--- a/Net-Centric/Assignments/Asgn03/asmt_titlepage.docx
+++ b/Net-Centric/Assignments/Asgn03/asmt_titlepage.docx
@@ -53,34 +53,10 @@
         <w:rPr>
           <w:rFonts w:cs="Calibri"/>
         </w:rPr>
-        <w:t>Student Name: __</w:t>
-      </w:r>
-      <w:r>
-        <w:rPr>
-          <w:rFonts w:cs="Calibri"/>
-        </w:rPr>
-        <w:t>Adrian Freeman</w:t>
-      </w:r>
-      <w:r>
-        <w:rPr>
-          <w:rFonts w:cs="Calibri"/>
-        </w:rPr>
-        <w:t>___</w:t>
+        <w:t>Student Name: __Adrian Freeman___</w:t>
         <w:tab/>
         <w:tab/>
-        <w:t>Student Number: _</w:t>
-      </w:r>
-      <w:r>
-        <w:rPr>
-          <w:rFonts w:cs="Calibri"/>
-        </w:rPr>
-        <w:t>3661616</w:t>
-      </w:r>
-      <w:r>
-        <w:rPr>
-          <w:rFonts w:cs="Calibri"/>
-        </w:rPr>
-        <w:t>__</w:t>
+        <w:t>Student Number: _3661616__</w:t>
       </w:r>
     </w:p>
     <w:p>
@@ -131,19 +107,7 @@
         <w:rPr>
           <w:rFonts w:cs="Calibri"/>
         </w:rPr>
-        <w:t>Signed by _</w:t>
-      </w:r>
-      <w:r>
-        <w:rPr>
-          <w:rFonts w:cs="Calibri"/>
-        </w:rPr>
-        <w:t>Adrian Freeman</w:t>
-      </w:r>
-      <w:r>
-        <w:rPr>
-          <w:rFonts w:cs="Calibri"/>
-        </w:rPr>
-        <w:t>_</w:t>
+        <w:t>Signed by _Adrian Freeman_</w:t>
       </w:r>
     </w:p>
     <w:p>
@@ -346,7 +310,7 @@
       <w:hyperlink r:id="rId2">
         <w:r>
           <w:rPr>
-            <w:rStyle w:val="Hyperlink"/>
+            <w:rStyle w:val="InternetLink"/>
             <w:rFonts w:cs="Calibri"/>
           </w:rPr>
           <w:t>http://www.unb.ca/academics/calendar/undergraduate/current/regulations/universitywideacademicregulations/viii-academicoffences/index.html</w:t>
@@ -385,7 +349,7 @@
         <w:pStyle w:val="ListParagraph"/>
         <w:numPr>
           <w:ilvl w:val="0"/>
-          <w:numId w:val="2"/>
+          <w:numId w:val="1"/>
         </w:numPr>
         <w:spacing w:lineRule="auto" w:line="252" w:before="0" w:after="120"/>
         <w:contextualSpacing/>
@@ -403,109 +367,483 @@
     <w:p>
       <w:pPr>
         <w:pStyle w:val="ListParagraph"/>
+        <w:numPr>
+          <w:ilvl w:val="0"/>
+          <w:numId w:val="1"/>
+        </w:numPr>
+        <w:spacing w:lineRule="auto" w:line="252" w:before="0" w:after="120"/>
+        <w:contextualSpacing/>
+        <w:rPr>
+          <w:rFonts w:ascii="Calibri" w:hAnsi="Calibri" w:cs="Calibri"/>
+        </w:rPr>
+      </w:pPr>
+      <w:r>
+        <w:rPr>
+          <w:rFonts w:cs="Calibri"/>
+        </w:rPr>
+        <w:t>adopting someone else's line of thought, argument, arrangement, or supporting evidence (such as, statistics, bibliographies, etc.) without indicating such dependence;</w:t>
+      </w:r>
+    </w:p>
+    <w:p>
+      <w:pPr>
+        <w:pStyle w:val="ListParagraph"/>
+        <w:numPr>
+          <w:ilvl w:val="0"/>
+          <w:numId w:val="1"/>
+        </w:numPr>
+        <w:spacing w:lineRule="auto" w:line="252" w:before="0" w:after="120"/>
+        <w:contextualSpacing/>
+        <w:rPr>
+          <w:rFonts w:ascii="Calibri" w:hAnsi="Calibri" w:cs="Calibri"/>
+        </w:rPr>
+      </w:pPr>
+      <w:r>
+        <w:rPr>
+          <w:rFonts w:cs="Calibri"/>
+        </w:rPr>
+        <w:t>submitting someone else's work, in whatever form (essay, film, workbook, artwork, computer materials, etc.) without acknowledgement;</w:t>
+      </w:r>
+    </w:p>
+    <w:p>
+      <w:pPr>
+        <w:pStyle w:val="ListParagraph"/>
+        <w:numPr>
+          <w:ilvl w:val="0"/>
+          <w:numId w:val="1"/>
+        </w:numPr>
+        <w:spacing w:lineRule="auto" w:line="252" w:before="0" w:after="120"/>
+        <w:contextualSpacing/>
+        <w:rPr>
+          <w:rFonts w:ascii="Calibri" w:hAnsi="Calibri" w:cs="Calibri"/>
+        </w:rPr>
+      </w:pPr>
+      <w:r>
+        <w:rPr>
+          <w:rFonts w:cs="Calibri"/>
+        </w:rPr>
+        <w:t>knowingly representing as one's own work any idea of another.”</w:t>
+      </w:r>
+    </w:p>
+    <w:p>
+      <w:pPr>
+        <w:pStyle w:val="Normal"/>
+        <w:spacing w:lineRule="auto" w:line="252" w:before="0" w:after="120"/>
+        <w:rPr>
+          <w:rFonts w:ascii="Calibri" w:hAnsi="Calibri" w:cs="Calibri"/>
+        </w:rPr>
+      </w:pPr>
+      <w:r>
+        <w:rPr>
+          <w:rFonts w:cs="Calibri"/>
+        </w:rPr>
+        <w:t>Penalties for plagiarism and other academic offences can be found at the above website.</w:t>
+      </w:r>
+    </w:p>
+    <w:p>
+      <w:pPr>
+        <w:pStyle w:val="Normal"/>
+        <w:spacing w:lineRule="auto" w:line="252" w:before="0" w:after="120"/>
+        <w:rPr>
+          <w:rFonts w:ascii="Calibri" w:hAnsi="Calibri" w:cs="Calibri"/>
+        </w:rPr>
+      </w:pPr>
+      <w:r>
+        <w:rPr>
+          <w:rFonts w:cs="Calibri"/>
+        </w:rPr>
+      </w:r>
+    </w:p>
+    <w:p>
+      <w:pPr>
+        <w:pStyle w:val="Normal"/>
         <w:numPr>
           <w:ilvl w:val="0"/>
           <w:numId w:val="2"/>
         </w:numPr>
         <w:spacing w:lineRule="auto" w:line="252" w:before="0" w:after="120"/>
-        <w:contextualSpacing/>
-        <w:rPr>
-          <w:rFonts w:ascii="Calibri" w:hAnsi="Calibri" w:cs="Calibri"/>
-        </w:rPr>
-      </w:pPr>
-      <w:r>
-        <w:rPr>
-          <w:rFonts w:cs="Calibri"/>
-        </w:rPr>
-        <w:t>adopting someone else's line of thought, argument, arrangement, or supporting evidence (such as, statistics, bibliographies, etc.) without indicating such dependence;</w:t>
-      </w:r>
-    </w:p>
-    <w:p>
-      <w:pPr>
-        <w:pStyle w:val="ListParagraph"/>
+        <w:rPr>
+          <w:rFonts w:ascii="Calibri" w:hAnsi="Calibri" w:cs="Calibri"/>
+        </w:rPr>
+      </w:pPr>
+      <w:r>
+        <w:rPr>
+          <w:rFonts w:cs="Calibri"/>
+        </w:rPr>
+        <w:t>True or False?</w:t>
+      </w:r>
+    </w:p>
+    <w:p>
+      <w:pPr>
+        <w:pStyle w:val="Normal"/>
+        <w:numPr>
+          <w:ilvl w:val="1"/>
+          <w:numId w:val="2"/>
+        </w:numPr>
+        <w:spacing w:lineRule="auto" w:line="252" w:before="0" w:after="120"/>
+        <w:rPr>
+          <w:rFonts w:ascii="Calibri" w:hAnsi="Calibri" w:cs="Calibri"/>
+        </w:rPr>
+      </w:pPr>
+      <w:r>
+        <w:rPr>
+          <w:rFonts w:cs="Calibri"/>
+        </w:rPr>
+        <w:t>Host A is sending Host B a large file over a TCP connection. Assume Host B has no data to send to Host A. Host B will not send acknowledgements to Host A because Host B cannot piggyback the acknowledgements on data.</w:t>
+      </w:r>
+    </w:p>
+    <w:p>
+      <w:pPr>
+        <w:pStyle w:val="Normal"/>
+        <w:numPr>
+          <w:ilvl w:val="0"/>
+          <w:numId w:val="0"/>
+        </w:numPr>
+        <w:spacing w:lineRule="auto" w:line="252" w:before="0" w:after="120"/>
+        <w:ind w:left="1080" w:hanging="0"/>
+        <w:rPr>
+          <w:rFonts w:ascii="Calibri" w:hAnsi="Calibri" w:cs="Calibri"/>
+        </w:rPr>
+      </w:pPr>
+      <w:r>
+        <w:rPr>
+          <w:rFonts w:cs="Calibri"/>
+        </w:rPr>
+        <w:t>False, if there is no data to send, Host B will just sent the acknowledgement.</w:t>
+      </w:r>
+    </w:p>
+    <w:p>
+      <w:pPr>
+        <w:pStyle w:val="Normal"/>
+        <w:numPr>
+          <w:ilvl w:val="0"/>
+          <w:numId w:val="0"/>
+        </w:numPr>
+        <w:spacing w:lineRule="auto" w:line="252" w:before="0" w:after="120"/>
+        <w:ind w:left="1080" w:hanging="0"/>
+        <w:rPr>
+          <w:rFonts w:ascii="Calibri" w:hAnsi="Calibri" w:cs="Calibri"/>
+        </w:rPr>
+      </w:pPr>
+      <w:r>
+        <w:rPr>
+          <w:rFonts w:cs="Calibri"/>
+        </w:rPr>
+      </w:r>
+    </w:p>
+    <w:p>
+      <w:pPr>
+        <w:pStyle w:val="Normal"/>
+        <w:numPr>
+          <w:ilvl w:val="1"/>
+          <w:numId w:val="2"/>
+        </w:numPr>
+        <w:spacing w:lineRule="auto" w:line="252" w:before="0" w:after="120"/>
+        <w:rPr>
+          <w:rFonts w:ascii="Calibri" w:hAnsi="Calibri" w:cs="Calibri"/>
+        </w:rPr>
+      </w:pPr>
+      <w:r>
+        <w:rPr>
+          <w:rFonts w:cs="Calibri"/>
+        </w:rPr>
+        <w:t>Suppose Host A is sending Host B a large file over a TCP connection. The number of unacknowledged bytes that A sends cannot exceed the size of the receive buffer.</w:t>
+      </w:r>
+    </w:p>
+    <w:p>
+      <w:pPr>
+        <w:pStyle w:val="Normal"/>
+        <w:numPr>
+          <w:ilvl w:val="0"/>
+          <w:numId w:val="0"/>
+        </w:numPr>
+        <w:spacing w:lineRule="auto" w:line="252" w:before="0" w:after="120"/>
+        <w:ind w:left="1080" w:hanging="0"/>
+        <w:rPr>
+          <w:rFonts w:ascii="Calibri" w:hAnsi="Calibri" w:cs="Calibri"/>
+        </w:rPr>
+      </w:pPr>
+      <w:r>
+        <w:rPr>
+          <w:rFonts w:cs="Calibri"/>
+        </w:rPr>
+        <w:t>True, the unacknowledged bytes cannot exceed the receiving host’s receive buffer.</w:t>
+      </w:r>
+    </w:p>
+    <w:p>
+      <w:pPr>
+        <w:pStyle w:val="Normal"/>
+        <w:numPr>
+          <w:ilvl w:val="0"/>
+          <w:numId w:val="0"/>
+        </w:numPr>
+        <w:spacing w:lineRule="auto" w:line="252" w:before="0" w:after="120"/>
+        <w:ind w:left="1080" w:hanging="0"/>
+        <w:rPr>
+          <w:rFonts w:ascii="Calibri" w:hAnsi="Calibri" w:cs="Calibri"/>
+        </w:rPr>
+      </w:pPr>
+      <w:r>
+        <w:rPr>
+          <w:rFonts w:cs="Calibri"/>
+        </w:rPr>
+      </w:r>
+    </w:p>
+    <w:p>
+      <w:pPr>
+        <w:pStyle w:val="Normal"/>
+        <w:numPr>
+          <w:ilvl w:val="1"/>
+          <w:numId w:val="2"/>
+        </w:numPr>
+        <w:spacing w:lineRule="auto" w:line="252" w:before="0" w:after="120"/>
+        <w:rPr>
+          <w:rFonts w:ascii="Calibri" w:hAnsi="Calibri" w:cs="Calibri"/>
+        </w:rPr>
+      </w:pPr>
+      <w:r>
+        <w:rPr>
+          <w:rFonts w:cs="Calibri"/>
+        </w:rPr>
+        <w:t>Suppose Host A is sending a large file to Host B over a TCP connection. If the sequence number for a segment of this connection is m, then the sequence number of the subsequent segment will necessarily be m+1.</w:t>
+      </w:r>
+    </w:p>
+    <w:p>
+      <w:pPr>
+        <w:pStyle w:val="Normal"/>
+        <w:numPr>
+          <w:ilvl w:val="0"/>
+          <w:numId w:val="0"/>
+        </w:numPr>
+        <w:spacing w:lineRule="auto" w:line="252" w:before="0" w:after="120"/>
+        <w:ind w:left="1440" w:hanging="0"/>
+        <w:rPr>
+          <w:rFonts w:ascii="Calibri" w:hAnsi="Calibri" w:cs="Calibri"/>
+        </w:rPr>
+      </w:pPr>
+      <w:r>
+        <w:rPr>
+          <w:rFonts w:cs="Calibri"/>
+        </w:rPr>
+        <w:t>False, it will be m + the # of bytes in the current segments payload.</w:t>
+      </w:r>
+    </w:p>
+    <w:p>
+      <w:pPr>
+        <w:pStyle w:val="Normal"/>
+        <w:numPr>
+          <w:ilvl w:val="0"/>
+          <w:numId w:val="0"/>
+        </w:numPr>
+        <w:spacing w:lineRule="auto" w:line="252" w:before="0" w:after="120"/>
+        <w:ind w:left="1080" w:hanging="0"/>
+        <w:rPr>
+          <w:rFonts w:ascii="Calibri" w:hAnsi="Calibri" w:cs="Calibri"/>
+        </w:rPr>
+      </w:pPr>
+      <w:r>
+        <w:rPr>
+          <w:rFonts w:cs="Calibri"/>
+        </w:rPr>
+      </w:r>
+    </w:p>
+    <w:p>
+      <w:pPr>
+        <w:pStyle w:val="Normal"/>
+        <w:numPr>
+          <w:ilvl w:val="1"/>
+          <w:numId w:val="2"/>
+        </w:numPr>
+        <w:spacing w:lineRule="auto" w:line="252" w:before="0" w:after="120"/>
+        <w:rPr>
+          <w:rFonts w:ascii="Calibri" w:hAnsi="Calibri" w:cs="Calibri"/>
+        </w:rPr>
+      </w:pPr>
+      <w:r>
+        <w:rPr>
+          <w:rFonts w:cs="Calibri"/>
+        </w:rPr>
+        <w:t>Suppose that Host A sends one segment with sequence number 38 and 4 bytes of data over a TCP connection to Host B. In this same segment the acknowledgement number is not necessarily 42.</w:t>
+      </w:r>
+    </w:p>
+    <w:p>
+      <w:pPr>
+        <w:pStyle w:val="Normal"/>
+        <w:numPr>
+          <w:ilvl w:val="0"/>
+          <w:numId w:val="0"/>
+        </w:numPr>
+        <w:spacing w:lineRule="auto" w:line="252" w:before="0" w:after="120"/>
+        <w:ind w:left="1080" w:hanging="0"/>
+        <w:rPr>
+          <w:rFonts w:ascii="Calibri" w:hAnsi="Calibri" w:cs="Calibri"/>
+        </w:rPr>
+      </w:pPr>
+      <w:r>
+        <w:rPr>
+          <w:rFonts w:cs="Calibri"/>
+        </w:rPr>
+        <w:t>True, if not, we would have to assume that host B hast already received all data up to 41 before the ack.</w:t>
+      </w:r>
+    </w:p>
+    <w:p>
+      <w:pPr>
+        <w:pStyle w:val="Normal"/>
+        <w:numPr>
+          <w:ilvl w:val="0"/>
+          <w:numId w:val="0"/>
+        </w:numPr>
+        <w:spacing w:lineRule="auto" w:line="252" w:before="0" w:after="120"/>
+        <w:ind w:left="1080" w:hanging="0"/>
+        <w:rPr>
+          <w:rFonts w:ascii="Calibri" w:hAnsi="Calibri" w:cs="Calibri"/>
+        </w:rPr>
+      </w:pPr>
+      <w:r>
+        <w:rPr>
+          <w:rFonts w:cs="Calibri"/>
+        </w:rPr>
+      </w:r>
+    </w:p>
+    <w:p>
+      <w:pPr>
+        <w:pStyle w:val="Normal"/>
         <w:numPr>
           <w:ilvl w:val="0"/>
           <w:numId w:val="2"/>
         </w:numPr>
         <w:spacing w:lineRule="auto" w:line="252" w:before="0" w:after="120"/>
-        <w:contextualSpacing/>
-        <w:rPr>
-          <w:rFonts w:ascii="Calibri" w:hAnsi="Calibri" w:cs="Calibri"/>
-        </w:rPr>
-      </w:pPr>
-      <w:r>
-        <w:rPr>
-          <w:rFonts w:cs="Calibri"/>
-        </w:rPr>
-        <w:t>submitting someone else's work, in whatever form (essay, film, workbook, artwork, computer materials, etc.) without acknowledgement;</w:t>
-      </w:r>
-    </w:p>
-    <w:p>
-      <w:pPr>
-        <w:pStyle w:val="ListParagraph"/>
+        <w:rPr>
+          <w:rFonts w:ascii="Calibri" w:hAnsi="Calibri" w:cs="Calibri"/>
+        </w:rPr>
+      </w:pPr>
+      <w:r>
+        <w:rPr>
+          <w:rFonts w:cs="Calibri"/>
+        </w:rPr>
+        <w:t>A process in Host C has a UDP socket with port number 5120. Host A and B each send a UDP segment to Host C with destination port number 5120. Will both of these segments be directed to the same socket at Host C? How will the process at Host C know that these two segments originated from two different hosts?</w:t>
+      </w:r>
+    </w:p>
+    <w:p>
+      <w:pPr>
+        <w:pStyle w:val="Normal"/>
+        <w:numPr>
+          <w:ilvl w:val="0"/>
+          <w:numId w:val="0"/>
+        </w:numPr>
+        <w:spacing w:lineRule="auto" w:line="252" w:before="0" w:after="120"/>
+        <w:ind w:left="720" w:hanging="0"/>
+        <w:rPr>
+          <w:rFonts w:ascii="Calibri" w:hAnsi="Calibri" w:cs="Calibri"/>
+        </w:rPr>
+      </w:pPr>
+      <w:r>
+        <w:rPr>
+          <w:rFonts w:cs="Calibri"/>
+        </w:rPr>
+        <w:t>Yes they will be directed to the same socket, since both host A and B are sending to Host C port number 5120.  Host C can differentiate the two segments’ hosts by checking the source IP and source port.</w:t>
+      </w:r>
+    </w:p>
+    <w:p>
+      <w:pPr>
+        <w:pStyle w:val="Normal"/>
+        <w:spacing w:lineRule="auto" w:line="252" w:before="0" w:after="120"/>
+        <w:rPr>
+          <w:rFonts w:ascii="Calibri" w:hAnsi="Calibri" w:cs="Calibri"/>
+        </w:rPr>
+      </w:pPr>
+      <w:r>
+        <w:rPr>
+          <w:rFonts w:cs="Calibri"/>
+        </w:rPr>
+      </w:r>
+    </w:p>
+    <w:p>
+      <w:pPr>
+        <w:pStyle w:val="Normal"/>
+        <w:spacing w:lineRule="auto" w:line="252" w:before="0" w:after="120"/>
+        <w:rPr>
+          <w:rFonts w:ascii="Calibri" w:hAnsi="Calibri" w:cs="Calibri"/>
+        </w:rPr>
+      </w:pPr>
+      <w:r>
+        <w:rPr>
+          <w:rFonts w:cs="Calibri"/>
+        </w:rPr>
+      </w:r>
+    </w:p>
+    <w:p>
+      <w:pPr>
+        <w:pStyle w:val="Normal"/>
+        <w:spacing w:lineRule="auto" w:line="252" w:before="0" w:after="120"/>
+        <w:rPr>
+          <w:rFonts w:ascii="Calibri" w:hAnsi="Calibri" w:cs="Calibri"/>
+        </w:rPr>
+      </w:pPr>
+      <w:r>
+        <w:rPr>
+          <w:rFonts w:cs="Calibri"/>
+        </w:rPr>
+      </w:r>
+    </w:p>
+    <w:p>
+      <w:pPr>
+        <w:pStyle w:val="Normal"/>
+        <w:spacing w:lineRule="auto" w:line="252" w:before="0" w:after="120"/>
+        <w:rPr>
+          <w:rFonts w:ascii="Calibri" w:hAnsi="Calibri" w:cs="Calibri"/>
+        </w:rPr>
+      </w:pPr>
+      <w:r>
+        <w:rPr>
+          <w:rFonts w:cs="Calibri"/>
+        </w:rPr>
+      </w:r>
+    </w:p>
+    <w:p>
+      <w:pPr>
+        <w:pStyle w:val="Normal"/>
+        <w:spacing w:lineRule="auto" w:line="252" w:before="0" w:after="120"/>
+        <w:rPr>
+          <w:rFonts w:ascii="Calibri" w:hAnsi="Calibri" w:cs="Calibri"/>
+        </w:rPr>
+      </w:pPr>
+      <w:r>
+        <w:rPr>
+          <w:rFonts w:cs="Calibri"/>
+        </w:rPr>
+      </w:r>
+    </w:p>
+    <w:p>
+      <w:pPr>
+        <w:pStyle w:val="Normal"/>
+        <w:spacing w:lineRule="auto" w:line="252" w:before="0" w:after="120"/>
+        <w:rPr>
+          <w:rFonts w:ascii="Calibri" w:hAnsi="Calibri" w:cs="Calibri"/>
+        </w:rPr>
+      </w:pPr>
+      <w:r>
+        <w:rPr>
+          <w:rFonts w:cs="Calibri"/>
+        </w:rPr>
+      </w:r>
+    </w:p>
+    <w:p>
+      <w:pPr>
+        <w:pStyle w:val="Normal"/>
         <w:numPr>
           <w:ilvl w:val="0"/>
           <w:numId w:val="2"/>
         </w:numPr>
         <w:spacing w:lineRule="auto" w:line="252" w:before="0" w:after="120"/>
-        <w:contextualSpacing/>
-        <w:rPr>
-          <w:rFonts w:ascii="Calibri" w:hAnsi="Calibri" w:cs="Calibri"/>
-        </w:rPr>
-      </w:pPr>
-      <w:r>
-        <w:rPr>
-          <w:rFonts w:cs="Calibri"/>
-        </w:rPr>
-        <w:t>knowingly representing as one's own work any idea of another.”</w:t>
-      </w:r>
-    </w:p>
-    <w:p>
-      <w:pPr>
-        <w:pStyle w:val="Normal"/>
-        <w:spacing w:lineRule="auto" w:line="252" w:before="0" w:after="120"/>
-        <w:rPr>
-          <w:rFonts w:ascii="Calibri" w:hAnsi="Calibri" w:cs="Calibri"/>
-        </w:rPr>
-      </w:pPr>
-      <w:r>
-        <w:rPr>
-          <w:rFonts w:cs="Calibri"/>
-        </w:rPr>
-        <w:t>Penalties for plagiarism and other academic offences can be found at the above website.</w:t>
-      </w:r>
-    </w:p>
-    <w:p>
-      <w:pPr>
-        <w:pStyle w:val="Normal"/>
-        <w:spacing w:lineRule="auto" w:line="252" w:before="0" w:after="120"/>
-        <w:rPr>
-          <w:rFonts w:ascii="Calibri" w:hAnsi="Calibri" w:cs="Calibri"/>
-        </w:rPr>
-      </w:pPr>
-      <w:r>
-        <w:rPr>
-          <w:rFonts w:cs="Calibri"/>
-        </w:rPr>
-      </w:r>
-    </w:p>
-    <w:p>
-      <w:pPr>
-        <w:pStyle w:val="Normal"/>
-        <w:numPr>
-          <w:ilvl w:val="0"/>
-          <w:numId w:val="3"/>
-        </w:numPr>
-        <w:spacing w:lineRule="auto" w:line="252" w:before="0" w:after="120"/>
-        <w:rPr>
-          <w:rFonts w:ascii="Calibri" w:hAnsi="Calibri" w:cs="Calibri"/>
-        </w:rPr>
-      </w:pPr>
-      <w:r>
-        <w:rPr>
-          <w:rFonts w:cs="Calibri"/>
-        </w:rPr>
-        <w:t>True or False?</w:t>
+        <w:rPr>
+          <w:rFonts w:ascii="Calibri" w:hAnsi="Calibri" w:cs="Calibri"/>
+        </w:rPr>
+      </w:pPr>
+      <w:r>
+        <w:rPr>
+          <w:rFonts w:cs="Calibri"/>
+        </w:rPr>
+        <w:t>Complete the following:</w:t>
       </w:r>
     </w:p>
     <w:p>
@@ -513,18 +851,18 @@
         <w:pStyle w:val="Normal"/>
         <w:numPr>
           <w:ilvl w:val="1"/>
-          <w:numId w:val="3"/>
-        </w:numPr>
-        <w:spacing w:lineRule="auto" w:line="252" w:before="0" w:after="120"/>
-        <w:rPr>
-          <w:rFonts w:ascii="Calibri" w:hAnsi="Calibri" w:cs="Calibri"/>
-        </w:rPr>
-      </w:pPr>
-      <w:r>
-        <w:rPr>
-          <w:rFonts w:cs="Calibri"/>
-        </w:rPr>
-        <w:t>Host A is sending Host B a large file over a TCP connection. Assume Host B has no data to send to Host A. Host B will not send acknowledgements to Host A because Host B cannot piggyback the acknowledgements on data.</w:t>
+          <w:numId w:val="2"/>
+        </w:numPr>
+        <w:spacing w:lineRule="auto" w:line="252" w:before="0" w:after="120"/>
+        <w:rPr>
+          <w:rFonts w:ascii="Calibri" w:hAnsi="Calibri" w:cs="Calibri"/>
+        </w:rPr>
+      </w:pPr>
+      <w:r>
+        <w:rPr>
+          <w:rFonts w:cs="Calibri"/>
+        </w:rPr>
+        <w:t>Suppose you have the following packet with the bits: 01111001 11001111 and 11110011 10011000. What is the Internet checksum of this packet?</w:t>
       </w:r>
     </w:p>
     <w:p>
@@ -534,17 +872,23 @@
           <w:ilvl w:val="0"/>
           <w:numId w:val="0"/>
         </w:numPr>
-        <w:spacing w:lineRule="auto" w:line="252" w:before="0" w:after="120"/>
-        <w:ind w:hanging="0" w:left="1080"/>
-        <w:rPr>
-          <w:rFonts w:ascii="Calibri" w:hAnsi="Calibri" w:cs="Calibri"/>
-        </w:rPr>
-      </w:pPr>
-      <w:r>
-        <w:rPr>
-          <w:rFonts w:cs="Calibri"/>
-        </w:rPr>
-        <w:t>False, if there is no data to send, Host B will just sent the acknowledgement.</w:t>
+        <w:spacing w:lineRule="auto" w:line="240" w:before="0" w:after="120"/>
+        <w:ind w:left="1080" w:hanging="0"/>
+        <w:rPr>
+          <w:rFonts w:ascii="Calibri" w:hAnsi="Calibri" w:cs="Calibri"/>
+        </w:rPr>
+      </w:pPr>
+      <w:r>
+        <w:rPr>
+          <w:rFonts w:cs="Calibri"/>
+        </w:rPr>
+        <w:t xml:space="preserve">  </w:t>
+      </w:r>
+      <w:r>
+        <w:rPr>
+          <w:rFonts w:cs="Calibri"/>
+        </w:rPr>
+        <w:t>01111001 11001111</w:t>
       </w:r>
     </w:p>
     <w:p>
@@ -554,35 +898,19 @@
           <w:ilvl w:val="0"/>
           <w:numId w:val="0"/>
         </w:numPr>
-        <w:spacing w:lineRule="auto" w:line="252" w:before="0" w:after="120"/>
-        <w:ind w:hanging="0" w:left="1080"/>
-        <w:rPr>
-          <w:rFonts w:ascii="Calibri" w:hAnsi="Calibri" w:cs="Calibri"/>
-        </w:rPr>
-      </w:pPr>
-      <w:r>
-        <w:rPr>
-          <w:rFonts w:cs="Calibri"/>
-        </w:rPr>
-      </w:r>
-    </w:p>
-    <w:p>
-      <w:pPr>
-        <w:pStyle w:val="Normal"/>
-        <w:numPr>
-          <w:ilvl w:val="1"/>
-          <w:numId w:val="3"/>
-        </w:numPr>
-        <w:spacing w:lineRule="auto" w:line="252" w:before="0" w:after="120"/>
-        <w:rPr>
-          <w:rFonts w:ascii="Calibri" w:hAnsi="Calibri" w:cs="Calibri"/>
-        </w:rPr>
-      </w:pPr>
-      <w:r>
-        <w:rPr>
-          <w:rFonts w:cs="Calibri"/>
-        </w:rPr>
-        <w:t>Suppose Host A is sending Host B a large file over a TCP connection. The number of unacknowledged bytes that A sends cannot exceed the size of the receive buffer.</w:t>
+        <w:spacing w:lineRule="auto" w:line="240" w:before="0" w:after="120"/>
+        <w:ind w:left="1080" w:hanging="0"/>
+        <w:rPr>
+          <w:rFonts w:ascii="Calibri" w:hAnsi="Calibri" w:cs="Calibri"/>
+          <w:u w:val="single"/>
+        </w:rPr>
+      </w:pPr>
+      <w:r>
+        <w:rPr>
+          <w:rFonts w:cs="Calibri"/>
+          <w:u w:val="single"/>
+        </w:rPr>
+        <w:t>+11110011 10011000</w:t>
       </w:r>
     </w:p>
     <w:p>
@@ -592,17 +920,19 @@
           <w:ilvl w:val="0"/>
           <w:numId w:val="0"/>
         </w:numPr>
-        <w:spacing w:lineRule="auto" w:line="252" w:before="0" w:after="120"/>
-        <w:ind w:hanging="0" w:left="1080"/>
-        <w:rPr>
-          <w:rFonts w:ascii="Calibri" w:hAnsi="Calibri" w:cs="Calibri"/>
-        </w:rPr>
-      </w:pPr>
-      <w:r>
-        <w:rPr>
-          <w:rFonts w:cs="Calibri"/>
-        </w:rPr>
-        <w:t>True, the unacknowledged bytes cannot exceed the receiving host’s receive buffer.</w:t>
+        <w:spacing w:lineRule="auto" w:line="240" w:before="0" w:after="120"/>
+        <w:ind w:left="1080" w:hanging="0"/>
+        <w:rPr>
+          <w:rFonts w:ascii="Calibri" w:hAnsi="Calibri" w:cs="Calibri"/>
+          <w:u w:val="single"/>
+        </w:rPr>
+      </w:pPr>
+      <w:r>
+        <w:rPr>
+          <w:rFonts w:cs="Calibri"/>
+          <w:u w:val="none"/>
+        </w:rPr>
+        <w:t>101101101 01100111  -- carry the one</w:t>
       </w:r>
     </w:p>
     <w:p>
@@ -612,35 +942,26 @@
           <w:ilvl w:val="0"/>
           <w:numId w:val="0"/>
         </w:numPr>
-        <w:spacing w:lineRule="auto" w:line="252" w:before="0" w:after="120"/>
-        <w:ind w:hanging="0" w:left="1080"/>
-        <w:rPr>
-          <w:rFonts w:ascii="Calibri" w:hAnsi="Calibri" w:cs="Calibri"/>
-        </w:rPr>
-      </w:pPr>
-      <w:r>
-        <w:rPr>
-          <w:rFonts w:cs="Calibri"/>
-        </w:rPr>
-      </w:r>
-    </w:p>
-    <w:p>
-      <w:pPr>
-        <w:pStyle w:val="Normal"/>
-        <w:numPr>
-          <w:ilvl w:val="1"/>
-          <w:numId w:val="3"/>
-        </w:numPr>
-        <w:spacing w:lineRule="auto" w:line="252" w:before="0" w:after="120"/>
-        <w:rPr>
-          <w:rFonts w:ascii="Calibri" w:hAnsi="Calibri" w:cs="Calibri"/>
-        </w:rPr>
-      </w:pPr>
-      <w:r>
-        <w:rPr>
-          <w:rFonts w:cs="Calibri"/>
-        </w:rPr>
-        <w:t>Suppose Host A is sending a large file to Host B over a TCP connection. If the sequence number for a segment of this connection is m, then the sequence number of the subsequent segment will necessarily be m+1.</w:t>
+        <w:spacing w:lineRule="auto" w:line="240" w:before="0" w:after="120"/>
+        <w:ind w:left="1080" w:hanging="0"/>
+        <w:rPr>
+          <w:rFonts w:ascii="Calibri" w:hAnsi="Calibri" w:cs="Calibri"/>
+          <w:u w:val="single"/>
+        </w:rPr>
+      </w:pPr>
+      <w:r>
+        <w:rPr>
+          <w:rFonts w:cs="Calibri"/>
+          <w:u w:val="none"/>
+        </w:rPr>
+        <w:t xml:space="preserve">  </w:t>
+      </w:r>
+      <w:r>
+        <w:rPr>
+          <w:rFonts w:cs="Calibri"/>
+          <w:u w:val="none"/>
+        </w:rPr>
+        <w:t>01101101 01101000 – flip the bits</w:t>
       </w:r>
     </w:p>
     <w:p>
@@ -650,386 +971,8 @@
           <w:ilvl w:val="0"/>
           <w:numId w:val="0"/>
         </w:numPr>
-        <w:spacing w:lineRule="auto" w:line="252" w:before="0" w:after="120"/>
-        <w:ind w:hanging="0" w:left="1440"/>
-        <w:rPr>
-          <w:rFonts w:ascii="Calibri" w:hAnsi="Calibri" w:cs="Calibri"/>
-        </w:rPr>
-      </w:pPr>
-      <w:r>
-        <w:rPr>
-          <w:rFonts w:cs="Calibri"/>
-        </w:rPr>
-        <w:t>False, it will be m + the # of bytes in the current segments payload.</w:t>
-      </w:r>
-    </w:p>
-    <w:p>
-      <w:pPr>
-        <w:pStyle w:val="Normal"/>
-        <w:numPr>
-          <w:ilvl w:val="0"/>
-          <w:numId w:val="0"/>
-        </w:numPr>
-        <w:spacing w:lineRule="auto" w:line="252" w:before="0" w:after="120"/>
-        <w:ind w:hanging="0" w:left="1080"/>
-        <w:rPr>
-          <w:rFonts w:ascii="Calibri" w:hAnsi="Calibri" w:cs="Calibri"/>
-        </w:rPr>
-      </w:pPr>
-      <w:r>
-        <w:rPr>
-          <w:rFonts w:cs="Calibri"/>
-        </w:rPr>
-      </w:r>
-    </w:p>
-    <w:p>
-      <w:pPr>
-        <w:pStyle w:val="Normal"/>
-        <w:numPr>
-          <w:ilvl w:val="1"/>
-          <w:numId w:val="3"/>
-        </w:numPr>
-        <w:spacing w:lineRule="auto" w:line="252" w:before="0" w:after="120"/>
-        <w:rPr>
-          <w:rFonts w:ascii="Calibri" w:hAnsi="Calibri" w:cs="Calibri"/>
-        </w:rPr>
-      </w:pPr>
-      <w:r>
-        <w:rPr>
-          <w:rFonts w:cs="Calibri"/>
-        </w:rPr>
-        <w:t>Suppose that Host A sends one segment with sequence number 38 and 4 bytes of data over a TCP connection to Host B. In this same segment the acknowledgement number is not necessarily 42.</w:t>
-      </w:r>
-    </w:p>
-    <w:p>
-      <w:pPr>
-        <w:pStyle w:val="Normal"/>
-        <w:numPr>
-          <w:ilvl w:val="0"/>
-          <w:numId w:val="0"/>
-        </w:numPr>
-        <w:spacing w:lineRule="auto" w:line="252" w:before="0" w:after="120"/>
-        <w:ind w:hanging="0" w:left="1080"/>
-        <w:rPr>
-          <w:rFonts w:ascii="Calibri" w:hAnsi="Calibri" w:cs="Calibri"/>
-        </w:rPr>
-      </w:pPr>
-      <w:r>
-        <w:rPr>
-          <w:rFonts w:cs="Calibri"/>
-        </w:rPr>
-        <w:t>True, if not, we would have to assume that host B hast already received all data up to 41 before the ack.</w:t>
-      </w:r>
-    </w:p>
-    <w:p>
-      <w:pPr>
-        <w:pStyle w:val="Normal"/>
-        <w:numPr>
-          <w:ilvl w:val="0"/>
-          <w:numId w:val="0"/>
-        </w:numPr>
-        <w:spacing w:lineRule="auto" w:line="252" w:before="0" w:after="120"/>
-        <w:ind w:hanging="0" w:left="1080"/>
-        <w:rPr>
-          <w:rFonts w:ascii="Calibri" w:hAnsi="Calibri" w:cs="Calibri"/>
-        </w:rPr>
-      </w:pPr>
-      <w:r>
-        <w:rPr>
-          <w:rFonts w:cs="Calibri"/>
-        </w:rPr>
-      </w:r>
-    </w:p>
-    <w:p>
-      <w:pPr>
-        <w:pStyle w:val="Normal"/>
-        <w:numPr>
-          <w:ilvl w:val="0"/>
-          <w:numId w:val="3"/>
-        </w:numPr>
-        <w:spacing w:lineRule="auto" w:line="252" w:before="0" w:after="120"/>
-        <w:rPr>
-          <w:rFonts w:ascii="Calibri" w:hAnsi="Calibri" w:cs="Calibri"/>
-        </w:rPr>
-      </w:pPr>
-      <w:r>
-        <w:rPr>
-          <w:rFonts w:cs="Calibri"/>
-        </w:rPr>
-        <w:t>A process in Host C has a UDP socket with port number 5120. Host A and B each send a UDP segment to Host C with destination port number 5120. Will both of these segments be directed to the same socket at Host C? How will the process at Host C know that these two segments originated from two different hosts?</w:t>
-      </w:r>
-    </w:p>
-    <w:p>
-      <w:pPr>
-        <w:pStyle w:val="Normal"/>
-        <w:numPr>
-          <w:ilvl w:val="0"/>
-          <w:numId w:val="0"/>
-        </w:numPr>
-        <w:spacing w:lineRule="auto" w:line="252" w:before="0" w:after="120"/>
-        <w:ind w:hanging="0" w:left="720"/>
-        <w:rPr>
-          <w:rFonts w:ascii="Calibri" w:hAnsi="Calibri" w:cs="Calibri"/>
-        </w:rPr>
-      </w:pPr>
-      <w:r>
-        <w:rPr>
-          <w:rFonts w:cs="Calibri"/>
-        </w:rPr>
-        <w:t>Yes they will be directed to the same socket, since both host A and B are sending to Host C port number 5120.  Host C can differentiate the two segments’ hosts by checking the source IP and source port.</w:t>
-      </w:r>
-    </w:p>
-    <w:p>
-      <w:pPr>
-        <w:pStyle w:val="Normal"/>
-        <w:spacing w:lineRule="auto" w:line="252" w:before="0" w:after="120"/>
-        <w:rPr>
-          <w:rFonts w:ascii="Calibri" w:hAnsi="Calibri" w:cs="Calibri"/>
-        </w:rPr>
-      </w:pPr>
-      <w:r>
-        <w:rPr>
-          <w:rFonts w:cs="Calibri"/>
-        </w:rPr>
-      </w:r>
-    </w:p>
-    <w:p>
-      <w:pPr>
-        <w:pStyle w:val="Normal"/>
-        <w:spacing w:lineRule="auto" w:line="252" w:before="0" w:after="120"/>
-        <w:rPr>
-          <w:rFonts w:ascii="Calibri" w:hAnsi="Calibri" w:cs="Calibri"/>
-        </w:rPr>
-      </w:pPr>
-      <w:r>
-        <w:rPr>
-          <w:rFonts w:cs="Calibri"/>
-        </w:rPr>
-      </w:r>
-    </w:p>
-    <w:p>
-      <w:pPr>
-        <w:pStyle w:val="Normal"/>
-        <w:spacing w:lineRule="auto" w:line="252" w:before="0" w:after="120"/>
-        <w:rPr>
-          <w:rFonts w:ascii="Calibri" w:hAnsi="Calibri" w:cs="Calibri"/>
-        </w:rPr>
-      </w:pPr>
-      <w:r>
-        <w:rPr>
-          <w:rFonts w:cs="Calibri"/>
-        </w:rPr>
-      </w:r>
-    </w:p>
-    <w:p>
-      <w:pPr>
-        <w:pStyle w:val="Normal"/>
-        <w:spacing w:lineRule="auto" w:line="252" w:before="0" w:after="120"/>
-        <w:rPr>
-          <w:rFonts w:ascii="Calibri" w:hAnsi="Calibri" w:cs="Calibri"/>
-        </w:rPr>
-      </w:pPr>
-      <w:r>
-        <w:rPr>
-          <w:rFonts w:cs="Calibri"/>
-        </w:rPr>
-      </w:r>
-    </w:p>
-    <w:p>
-      <w:pPr>
-        <w:pStyle w:val="Normal"/>
-        <w:spacing w:lineRule="auto" w:line="252" w:before="0" w:after="120"/>
-        <w:rPr>
-          <w:rFonts w:ascii="Calibri" w:hAnsi="Calibri" w:cs="Calibri"/>
-        </w:rPr>
-      </w:pPr>
-      <w:r>
-        <w:rPr>
-          <w:rFonts w:cs="Calibri"/>
-        </w:rPr>
-      </w:r>
-    </w:p>
-    <w:p>
-      <w:pPr>
-        <w:pStyle w:val="Normal"/>
-        <w:spacing w:lineRule="auto" w:line="252" w:before="0" w:after="120"/>
-        <w:rPr>
-          <w:rFonts w:ascii="Calibri" w:hAnsi="Calibri" w:cs="Calibri"/>
-        </w:rPr>
-      </w:pPr>
-      <w:r>
-        <w:rPr>
-          <w:rFonts w:cs="Calibri"/>
-        </w:rPr>
-      </w:r>
-    </w:p>
-    <w:p>
-      <w:pPr>
-        <w:pStyle w:val="Normal"/>
-        <w:numPr>
-          <w:ilvl w:val="0"/>
-          <w:numId w:val="3"/>
-        </w:numPr>
-        <w:spacing w:lineRule="auto" w:line="252" w:before="0" w:after="120"/>
-        <w:rPr>
-          <w:rFonts w:ascii="Calibri" w:hAnsi="Calibri" w:cs="Calibri"/>
-        </w:rPr>
-      </w:pPr>
-      <w:r>
-        <w:rPr>
-          <w:rFonts w:cs="Calibri"/>
-        </w:rPr>
-        <w:t>Complete the following:</w:t>
-      </w:r>
-    </w:p>
-    <w:p>
-      <w:pPr>
-        <w:pStyle w:val="Normal"/>
-        <w:numPr>
-          <w:ilvl w:val="1"/>
-          <w:numId w:val="3"/>
-        </w:numPr>
-        <w:spacing w:lineRule="auto" w:line="252" w:before="0" w:after="120"/>
-        <w:rPr>
-          <w:rFonts w:ascii="Calibri" w:hAnsi="Calibri" w:cs="Calibri"/>
-        </w:rPr>
-      </w:pPr>
-      <w:r>
-        <w:rPr>
-          <w:rFonts w:cs="Calibri"/>
-        </w:rPr>
-        <w:t>Suppose you have the following packet with the bits: 01111001 11001111 and 11110011 10011000. What is the Internet checksum of this packet?</w:t>
-      </w:r>
-    </w:p>
-    <w:p>
-      <w:pPr>
-        <w:pStyle w:val="Normal"/>
-        <w:numPr>
-          <w:ilvl w:val="0"/>
-          <w:numId w:val="0"/>
-        </w:numPr>
         <w:spacing w:lineRule="auto" w:line="240" w:before="0" w:after="120"/>
-        <w:ind w:hanging="0" w:left="1080"/>
-        <w:rPr>
-          <w:rFonts w:ascii="Calibri" w:hAnsi="Calibri" w:cs="Calibri"/>
-        </w:rPr>
-      </w:pPr>
-      <w:r>
-        <w:rPr>
-          <w:rFonts w:cs="Calibri"/>
-        </w:rPr>
-        <w:t xml:space="preserve">  </w:t>
-      </w:r>
-      <w:r>
-        <w:rPr>
-          <w:rFonts w:cs="Calibri"/>
-        </w:rPr>
-        <w:t>01111001 11001111</w:t>
-      </w:r>
-    </w:p>
-    <w:p>
-      <w:pPr>
-        <w:pStyle w:val="Normal"/>
-        <w:numPr>
-          <w:ilvl w:val="0"/>
-          <w:numId w:val="0"/>
-        </w:numPr>
-        <w:spacing w:lineRule="auto" w:line="240" w:before="0" w:after="120"/>
-        <w:ind w:hanging="0" w:left="1080"/>
-        <w:rPr>
-          <w:rFonts w:ascii="Calibri" w:hAnsi="Calibri" w:cs="Calibri"/>
-          <w:u w:val="single"/>
-        </w:rPr>
-      </w:pPr>
-      <w:r>
-        <w:rPr>
-          <w:rFonts w:cs="Calibri"/>
-          <w:u w:val="single"/>
-        </w:rPr>
-        <w:t>+11110011 10011000</w:t>
-      </w:r>
-    </w:p>
-    <w:p>
-      <w:pPr>
-        <w:pStyle w:val="Normal"/>
-        <w:numPr>
-          <w:ilvl w:val="0"/>
-          <w:numId w:val="0"/>
-        </w:numPr>
-        <w:spacing w:lineRule="auto" w:line="240" w:before="0" w:after="120"/>
-        <w:ind w:hanging="0" w:left="1080"/>
-        <w:rPr>
-          <w:rFonts w:ascii="Calibri" w:hAnsi="Calibri" w:cs="Calibri"/>
-          <w:u w:val="single"/>
-        </w:rPr>
-      </w:pPr>
-      <w:r>
-        <w:rPr>
-          <w:rFonts w:cs="Calibri"/>
-          <w:u w:val="none"/>
-        </w:rPr>
-        <w:t>101101101 0110011</w:t>
-      </w:r>
-      <w:r>
-        <w:rPr>
-          <w:rFonts w:cs="Calibri"/>
-          <w:u w:val="none"/>
-        </w:rPr>
-        <w:t>1</w:t>
-      </w:r>
-      <w:r>
-        <w:rPr>
-          <w:rFonts w:cs="Calibri"/>
-          <w:u w:val="none"/>
-        </w:rPr>
-        <w:t xml:space="preserve">  -- carry the one</w:t>
-      </w:r>
-    </w:p>
-    <w:p>
-      <w:pPr>
-        <w:pStyle w:val="Normal"/>
-        <w:numPr>
-          <w:ilvl w:val="0"/>
-          <w:numId w:val="0"/>
-        </w:numPr>
-        <w:spacing w:lineRule="auto" w:line="240" w:before="0" w:after="120"/>
-        <w:ind w:hanging="0" w:left="1080"/>
-        <w:rPr>
-          <w:rFonts w:ascii="Calibri" w:hAnsi="Calibri" w:cs="Calibri"/>
-          <w:u w:val="single"/>
-        </w:rPr>
-      </w:pPr>
-      <w:r>
-        <w:rPr>
-          <w:rFonts w:cs="Calibri"/>
-          <w:u w:val="none"/>
-        </w:rPr>
-        <w:t xml:space="preserve">  </w:t>
-      </w:r>
-      <w:r>
-        <w:rPr>
-          <w:rFonts w:cs="Calibri"/>
-          <w:u w:val="none"/>
-        </w:rPr>
-        <w:t xml:space="preserve">01101101 01101000 – </w:t>
-      </w:r>
-      <w:r>
-        <w:rPr>
-          <w:rFonts w:cs="Calibri"/>
-          <w:u w:val="none"/>
-        </w:rPr>
-        <w:t>flip the bits</w:t>
-      </w:r>
-    </w:p>
-    <w:p>
-      <w:pPr>
-        <w:pStyle w:val="Normal"/>
-        <w:numPr>
-          <w:ilvl w:val="0"/>
-          <w:numId w:val="0"/>
-        </w:numPr>
-        <w:spacing w:lineRule="auto" w:line="240" w:before="0" w:after="120"/>
-        <w:ind w:hanging="0" w:left="1080"/>
+        <w:ind w:left="1080" w:hanging="0"/>
         <w:rPr>
           <w:rFonts w:ascii="Calibri" w:hAnsi="Calibri" w:cs="Calibri"/>
           <w:u w:val="single"/>
@@ -1069,7 +1012,7 @@
           <w:numId w:val="0"/>
         </w:numPr>
         <w:spacing w:lineRule="auto" w:line="240" w:before="0" w:after="120"/>
-        <w:ind w:hanging="0" w:left="1080"/>
+        <w:ind w:left="1080" w:hanging="0"/>
         <w:rPr>
           <w:rFonts w:ascii="Calibri" w:hAnsi="Calibri" w:cs="Calibri"/>
           <w:u w:val="none"/>
@@ -1087,7 +1030,7 @@
         <w:pStyle w:val="Normal"/>
         <w:numPr>
           <w:ilvl w:val="1"/>
-          <w:numId w:val="3"/>
+          <w:numId w:val="2"/>
         </w:numPr>
         <w:spacing w:lineRule="auto" w:line="252" w:before="0" w:after="120"/>
         <w:rPr>
@@ -1109,7 +1052,7 @@
           <w:numId w:val="0"/>
         </w:numPr>
         <w:spacing w:lineRule="auto" w:line="252" w:before="0" w:after="120"/>
-        <w:ind w:hanging="0" w:left="1080"/>
+        <w:ind w:left="1080" w:hanging="0"/>
         <w:rPr>
           <w:rFonts w:ascii="Calibri" w:hAnsi="Calibri" w:cs="Calibri"/>
         </w:rPr>
@@ -1135,7 +1078,7 @@
           <w:numId w:val="0"/>
         </w:numPr>
         <w:spacing w:lineRule="auto" w:line="252" w:before="0" w:after="120"/>
-        <w:ind w:hanging="0" w:left="1080"/>
+        <w:ind w:left="1080" w:hanging="0"/>
         <w:rPr>
           <w:rFonts w:ascii="Calibri" w:hAnsi="Calibri" w:cs="Calibri"/>
           <w:u w:val="single"/>
@@ -1157,7 +1100,7 @@
           <w:numId w:val="0"/>
         </w:numPr>
         <w:spacing w:lineRule="auto" w:line="252" w:before="0" w:after="120"/>
-        <w:ind w:hanging="0" w:left="1080"/>
+        <w:ind w:left="1080" w:hanging="0"/>
         <w:rPr>
           <w:rFonts w:ascii="Calibri" w:hAnsi="Calibri" w:cs="Calibri"/>
         </w:rPr>
@@ -1177,7 +1120,7 @@
           <w:numId w:val="0"/>
         </w:numPr>
         <w:spacing w:lineRule="auto" w:line="252" w:before="0" w:after="120"/>
-        <w:ind w:hanging="0" w:left="1080"/>
+        <w:ind w:left="1080" w:hanging="0"/>
         <w:rPr>
           <w:rFonts w:ascii="Calibri" w:hAnsi="Calibri" w:cs="Calibri"/>
         </w:rPr>
@@ -1204,7 +1147,7 @@
           <w:numId w:val="0"/>
         </w:numPr>
         <w:spacing w:lineRule="auto" w:line="252" w:before="0" w:after="120"/>
-        <w:ind w:hanging="0" w:left="1080"/>
+        <w:ind w:left="1080" w:hanging="0"/>
         <w:rPr>
           <w:rFonts w:ascii="Calibri" w:hAnsi="Calibri" w:cs="Calibri"/>
           <w:u w:val="single"/>
@@ -1226,7 +1169,7 @@
           <w:numId w:val="0"/>
         </w:numPr>
         <w:spacing w:lineRule="auto" w:line="252" w:before="0" w:after="120"/>
-        <w:ind w:hanging="0" w:left="1080"/>
+        <w:ind w:left="1080" w:hanging="0"/>
         <w:rPr>
           <w:rFonts w:ascii="Calibri" w:hAnsi="Calibri" w:cs="Calibri"/>
           <w:u w:val="none"/>
@@ -1255,7 +1198,7 @@
           <w:numId w:val="0"/>
         </w:numPr>
         <w:spacing w:lineRule="auto" w:line="252" w:before="0" w:after="120"/>
-        <w:ind w:hanging="0" w:left="1080"/>
+        <w:ind w:left="1080" w:hanging="0"/>
         <w:rPr>
           <w:rFonts w:ascii="Calibri" w:hAnsi="Calibri" w:cs="Calibri"/>
           <w:u w:val="none"/>
@@ -1284,7 +1227,7 @@
           <w:numId w:val="0"/>
         </w:numPr>
         <w:spacing w:lineRule="auto" w:line="252" w:before="0" w:after="120"/>
-        <w:ind w:hanging="0" w:left="1080"/>
+        <w:ind w:left="1080" w:hanging="0"/>
         <w:rPr>
           <w:rFonts w:ascii="Calibri" w:hAnsi="Calibri" w:cs="Calibri"/>
           <w:u w:val="none"/>
@@ -1324,7 +1267,7 @@
           <w:numId w:val="0"/>
         </w:numPr>
         <w:spacing w:lineRule="auto" w:line="252" w:before="0" w:after="120"/>
-        <w:ind w:hanging="0" w:left="1080"/>
+        <w:ind w:left="1080" w:hanging="0"/>
         <w:rPr>
           <w:rFonts w:ascii="Calibri" w:hAnsi="Calibri" w:cs="Calibri"/>
         </w:rPr>
@@ -1340,7 +1283,7 @@
         <w:pStyle w:val="Normal"/>
         <w:numPr>
           <w:ilvl w:val="1"/>
-          <w:numId w:val="3"/>
+          <w:numId w:val="2"/>
         </w:numPr>
         <w:spacing w:lineRule="auto" w:line="252" w:before="0" w:after="120"/>
         <w:rPr>
@@ -1368,18 +1311,7 @@
         </w:rPr>
         <w:tab/>
         <w:tab/>
-      </w:r>
-      <w:r>
-        <w:rPr>
-          <w:rFonts w:cs="Calibri"/>
-        </w:rPr>
-        <w:t xml:space="preserve">Original words =  </w:t>
-      </w:r>
-      <w:r>
-        <w:rPr>
-          <w:rFonts w:cs="Calibri"/>
-        </w:rPr>
-        <w:t xml:space="preserve">01111001 11001111 and 11110011 10011000 </w:t>
+        <w:t xml:space="preserve">Original words =  01111001 11001111 and 11110011 10011000 </w:t>
       </w:r>
     </w:p>
     <w:p>
@@ -1411,31 +1343,7 @@
         <w:rPr>
           <w:rFonts w:cs="Calibri"/>
         </w:rPr>
-        <w:t xml:space="preserve">New words (1 flipped bit)  </w:t>
-      </w:r>
-      <w:r>
-        <w:rPr>
-          <w:rFonts w:cs="Calibri"/>
-        </w:rPr>
-        <w:t>01111001 1100111</w:t>
-      </w:r>
-      <w:r>
-        <w:rPr>
-          <w:rFonts w:cs="Calibri"/>
-        </w:rPr>
-        <w:t>0</w:t>
-      </w:r>
-      <w:r>
-        <w:rPr>
-          <w:rFonts w:cs="Calibri"/>
-        </w:rPr>
-        <w:t xml:space="preserve"> and 11110011 1001100</w:t>
-      </w:r>
-      <w:r>
-        <w:rPr>
-          <w:rFonts w:cs="Calibri"/>
-        </w:rPr>
-        <w:t>1 (flipped the last bit)</w:t>
+        <w:t>New words (1 flipped bit)  01111001 11001110 and 11110011 10011001 (flipped the last bit)</w:t>
       </w:r>
     </w:p>
     <w:p>
@@ -1494,12 +1402,6 @@
         </w:rPr>
         <w:tab/>
         <w:tab/>
-      </w:r>
-      <w:r>
-        <w:rPr>
-          <w:rFonts w:cs="Calibri"/>
-          <w:u w:val="none"/>
-        </w:rPr>
         <w:t>101101101 01100111 – carry the one</w:t>
       </w:r>
     </w:p>
@@ -1519,14 +1421,7 @@
         </w:rPr>
         <w:tab/>
         <w:tab/>
-        <w:t xml:space="preserve">  </w:t>
-      </w:r>
-      <w:r>
-        <w:rPr>
-          <w:rFonts w:cs="Calibri"/>
-          <w:u w:val="none"/>
-        </w:rPr>
-        <w:t>01101101 01101000 – flip the bits</w:t>
+        <w:t xml:space="preserve">  01101101 01101000 – flip the bits</w:t>
       </w:r>
     </w:p>
     <w:p>
@@ -1570,7 +1465,7 @@
         <w:pStyle w:val="Normal"/>
         <w:numPr>
           <w:ilvl w:val="0"/>
-          <w:numId w:val="3"/>
+          <w:numId w:val="2"/>
         </w:numPr>
         <w:spacing w:lineRule="auto" w:line="252" w:before="0" w:after="120"/>
         <w:rPr>
@@ -1599,14 +1494,14 @@
         </w:tblCellMar>
       </w:tblPr>
       <w:tblGrid>
-        <w:gridCol w:w="1947"/>
+        <w:gridCol w:w="1946"/>
         <w:gridCol w:w="4942"/>
       </w:tblGrid>
       <w:tr>
         <w:trPr/>
         <w:tc>
           <w:tcPr>
-            <w:tcW w:w="1947" w:type="dxa"/>
+            <w:tcW w:w="1946" w:type="dxa"/>
             <w:tcBorders>
               <w:top w:val="single" w:sz="4" w:space="0" w:color="000000"/>
               <w:left w:val="single" w:sz="4" w:space="0" w:color="000000"/>
@@ -1616,6 +1511,7 @@
           <w:p>
             <w:pPr>
               <w:pStyle w:val="TableContents"/>
+              <w:widowControl w:val="false"/>
               <w:rPr>
                 <w:rFonts w:ascii="Calibri" w:hAnsi="Calibri" w:cs="Calibri"/>
               </w:rPr>
@@ -1641,6 +1537,7 @@
           <w:p>
             <w:pPr>
               <w:pStyle w:val="TableContents"/>
+              <w:widowControl w:val="false"/>
               <w:rPr>
                 <w:rFonts w:ascii="Calibri" w:hAnsi="Calibri" w:cs="Calibri"/>
               </w:rPr>
@@ -1658,7 +1555,7 @@
         <w:trPr/>
         <w:tc>
           <w:tcPr>
-            <w:tcW w:w="1947" w:type="dxa"/>
+            <w:tcW w:w="1946" w:type="dxa"/>
             <w:tcBorders>
               <w:left w:val="single" w:sz="4" w:space="0" w:color="000000"/>
               <w:bottom w:val="single" w:sz="4" w:space="0" w:color="000000"/>
@@ -1667,6 +1564,7 @@
           <w:p>
             <w:pPr>
               <w:pStyle w:val="TableContents"/>
+              <w:widowControl w:val="false"/>
               <w:rPr>
                 <w:rFonts w:ascii="Calibri" w:hAnsi="Calibri" w:cs="Calibri"/>
               </w:rPr>
@@ -1691,6 +1589,7 @@
           <w:p>
             <w:pPr>
               <w:pStyle w:val="TableContents"/>
+              <w:widowControl w:val="false"/>
               <w:rPr>
                 <w:rFonts w:ascii="Calibri" w:hAnsi="Calibri" w:cs="Calibri"/>
               </w:rPr>
@@ -1712,6 +1611,7 @@
               <w:rPr>
                 <w:rFonts w:cs="Calibri"/>
                 <w:position w:val="0"/>
+                <w:sz w:val="24"/>
                 <w:sz w:val="24"/>
                 <w:vertAlign w:val="baseline"/>
               </w:rPr>
@@ -1724,7 +1624,7 @@
         <w:trPr/>
         <w:tc>
           <w:tcPr>
-            <w:tcW w:w="1947" w:type="dxa"/>
+            <w:tcW w:w="1946" w:type="dxa"/>
             <w:tcBorders>
               <w:left w:val="single" w:sz="4" w:space="0" w:color="000000"/>
               <w:bottom w:val="single" w:sz="4" w:space="0" w:color="000000"/>
@@ -1733,6 +1633,7 @@
           <w:p>
             <w:pPr>
               <w:pStyle w:val="TableContents"/>
+              <w:widowControl w:val="false"/>
               <w:rPr>
                 <w:rFonts w:ascii="Calibri" w:hAnsi="Calibri" w:cs="Calibri"/>
               </w:rPr>
@@ -1757,6 +1658,7 @@
           <w:p>
             <w:pPr>
               <w:pStyle w:val="TableContents"/>
+              <w:widowControl w:val="false"/>
               <w:rPr>
                 <w:rFonts w:ascii="Calibri" w:hAnsi="Calibri" w:cs="Calibri"/>
               </w:rPr>
@@ -1779,6 +1681,7 @@
                 <w:rFonts w:cs="Calibri"/>
                 <w:position w:val="0"/>
                 <w:sz w:val="24"/>
+                <w:sz w:val="24"/>
                 <w:vertAlign w:val="baseline"/>
               </w:rPr>
               <w:t xml:space="preserve"> = (10*10</w:t>
@@ -1794,6 +1697,7 @@
               <w:rPr>
                 <w:rFonts w:cs="Calibri"/>
                 <w:position w:val="0"/>
+                <w:sz w:val="24"/>
                 <w:sz w:val="24"/>
                 <w:vertAlign w:val="baseline"/>
               </w:rPr>
@@ -1806,7 +1710,7 @@
         <w:trPr/>
         <w:tc>
           <w:tcPr>
-            <w:tcW w:w="1947" w:type="dxa"/>
+            <w:tcW w:w="1946" w:type="dxa"/>
             <w:tcBorders>
               <w:left w:val="single" w:sz="4" w:space="0" w:color="000000"/>
               <w:bottom w:val="single" w:sz="4" w:space="0" w:color="000000"/>
@@ -1815,6 +1719,7 @@
           <w:p>
             <w:pPr>
               <w:pStyle w:val="TableContents"/>
+              <w:widowControl w:val="false"/>
               <w:rPr>
                 <w:rFonts w:ascii="Calibri" w:hAnsi="Calibri" w:cs="Calibri"/>
               </w:rPr>
@@ -1839,6 +1744,7 @@
           <w:p>
             <w:pPr>
               <w:pStyle w:val="TableContents"/>
+              <w:widowControl w:val="false"/>
               <w:rPr>
                 <w:rFonts w:ascii="Calibri" w:hAnsi="Calibri" w:cs="Calibri"/>
               </w:rPr>
@@ -1856,7 +1762,7 @@
         <w:trPr/>
         <w:tc>
           <w:tcPr>
-            <w:tcW w:w="1947" w:type="dxa"/>
+            <w:tcW w:w="1946" w:type="dxa"/>
             <w:tcBorders>
               <w:left w:val="single" w:sz="4" w:space="0" w:color="000000"/>
               <w:bottom w:val="single" w:sz="4" w:space="0" w:color="000000"/>
@@ -1865,6 +1771,7 @@
           <w:p>
             <w:pPr>
               <w:pStyle w:val="TableContents"/>
+              <w:widowControl w:val="false"/>
               <w:rPr>
                 <w:rFonts w:ascii="Calibri" w:hAnsi="Calibri" w:cs="Calibri"/>
               </w:rPr>
@@ -1896,6 +1803,7 @@
           <w:p>
             <w:pPr>
               <w:pStyle w:val="TableContents"/>
+              <w:widowControl w:val="false"/>
               <w:rPr>
                 <w:rFonts w:ascii="Calibri" w:hAnsi="Calibri" w:cs="Calibri"/>
               </w:rPr>
@@ -1905,6 +1813,7 @@
                 <w:rFonts w:cs="Calibri"/>
                 <w:position w:val="0"/>
                 <w:sz w:val="24"/>
+                <w:sz w:val="24"/>
                 <w:vertAlign w:val="baseline"/>
               </w:rPr>
               <w:t>d</w:t>
@@ -1921,6 +1830,7 @@
                 <w:rFonts w:cs="Calibri"/>
                 <w:position w:val="0"/>
                 <w:sz w:val="24"/>
+                <w:sz w:val="24"/>
                 <w:vertAlign w:val="baseline"/>
               </w:rPr>
               <w:t xml:space="preserve">= </w:t>
@@ -1929,12 +1839,13 @@
               <w:rPr>
                 <w:rFonts w:cs="Calibri"/>
               </w:rPr>
-              <w:t xml:space="preserve">L/R </w:t>
-            </w:r>
-          </w:p>
-          <w:p>
-            <w:pPr>
-              <w:pStyle w:val="TableContents"/>
+              <w:t>L/R</w:t>
+            </w:r>
+          </w:p>
+          <w:p>
+            <w:pPr>
+              <w:pStyle w:val="TableContents"/>
+              <w:widowControl w:val="false"/>
               <w:rPr>
                 <w:rFonts w:ascii="Calibri" w:hAnsi="Calibri" w:cs="Calibri"/>
               </w:rPr>
@@ -1970,6 +1881,7 @@
                 <w:rFonts w:cs="Calibri"/>
                 <w:position w:val="0"/>
                 <w:sz w:val="24"/>
+                <w:sz w:val="24"/>
                 <w:vertAlign w:val="baseline"/>
               </w:rPr>
               <w:t>)bps</w:t>
@@ -1978,6 +1890,7 @@
           <w:p>
             <w:pPr>
               <w:pStyle w:val="TableContents"/>
+              <w:widowControl w:val="false"/>
               <w:rPr>
                 <w:rFonts w:ascii="Calibri" w:hAnsi="Calibri" w:cs="Calibri"/>
               </w:rPr>
@@ -1999,12 +1912,13 @@
               <w:rPr>
                 <w:rFonts w:cs="Calibri"/>
               </w:rPr>
-              <w:t xml:space="preserve">= 0.00016s </w:t>
-            </w:r>
-          </w:p>
-          <w:p>
-            <w:pPr>
-              <w:pStyle w:val="TableContents"/>
+              <w:t>= 0.00016s</w:t>
+            </w:r>
+          </w:p>
+          <w:p>
+            <w:pPr>
+              <w:pStyle w:val="TableContents"/>
+              <w:widowControl w:val="false"/>
               <w:rPr>
                 <w:rFonts w:ascii="Calibri" w:hAnsi="Calibri" w:cs="Calibri"/>
               </w:rPr>
@@ -2037,7 +1951,7 @@
         </w:trPr>
         <w:tc>
           <w:tcPr>
-            <w:tcW w:w="1947" w:type="dxa"/>
+            <w:tcW w:w="1946" w:type="dxa"/>
             <w:tcBorders>
               <w:left w:val="single" w:sz="4" w:space="0" w:color="000000"/>
               <w:bottom w:val="single" w:sz="4" w:space="0" w:color="000000"/>
@@ -2046,6 +1960,7 @@
           <w:p>
             <w:pPr>
               <w:pStyle w:val="TableContents"/>
+              <w:widowControl w:val="false"/>
               <w:rPr>
                 <w:rFonts w:ascii="Calibri" w:hAnsi="Calibri" w:cs="Calibri"/>
               </w:rPr>
@@ -2070,6 +1985,7 @@
           <w:p>
             <w:pPr>
               <w:pStyle w:val="TableContents"/>
+              <w:widowControl w:val="false"/>
               <w:rPr>
                 <w:rFonts w:ascii="Calibri" w:hAnsi="Calibri" w:cs="Calibri"/>
               </w:rPr>
@@ -2110,6 +2026,7 @@
           <w:p>
             <w:pPr>
               <w:pStyle w:val="TableContents"/>
+              <w:widowControl w:val="false"/>
               <w:rPr>
                 <w:rFonts w:ascii="Calibri" w:hAnsi="Calibri" w:cs="Calibri"/>
               </w:rPr>
@@ -2124,6 +2041,7 @@
           <w:p>
             <w:pPr>
               <w:pStyle w:val="TableContents"/>
+              <w:widowControl w:val="false"/>
               <w:rPr>
                 <w:rFonts w:ascii="Calibri" w:hAnsi="Calibri" w:cs="Calibri"/>
               </w:rPr>
@@ -2138,6 +2056,7 @@
           <w:p>
             <w:pPr>
               <w:pStyle w:val="TableContents"/>
+              <w:widowControl w:val="false"/>
               <w:rPr>
                 <w:rFonts w:ascii="Calibri" w:hAnsi="Calibri" w:cs="Calibri"/>
               </w:rPr>
@@ -2152,6 +2071,7 @@
           <w:p>
             <w:pPr>
               <w:pStyle w:val="TableContents"/>
+              <w:widowControl w:val="false"/>
               <w:rPr>
                 <w:rFonts w:ascii="Calibri" w:hAnsi="Calibri" w:cs="Calibri"/>
               </w:rPr>
@@ -2171,7 +2091,7 @@
         </w:trPr>
         <w:tc>
           <w:tcPr>
-            <w:tcW w:w="1947" w:type="dxa"/>
+            <w:tcW w:w="1946" w:type="dxa"/>
             <w:tcBorders>
               <w:left w:val="single" w:sz="4" w:space="0" w:color="000000"/>
               <w:bottom w:val="single" w:sz="4" w:space="0" w:color="000000"/>
@@ -2180,6 +2100,7 @@
           <w:p>
             <w:pPr>
               <w:pStyle w:val="TableContents"/>
+              <w:widowControl w:val="false"/>
               <w:rPr>
                 <w:rFonts w:ascii="Calibri" w:hAnsi="Calibri" w:cs="Calibri"/>
               </w:rPr>
@@ -2203,6 +2124,7 @@
           <w:p>
             <w:pPr>
               <w:pStyle w:val="Normal"/>
+              <w:widowControl w:val="false"/>
               <w:spacing w:lineRule="auto" w:line="252" w:before="0" w:after="120"/>
               <w:rPr>
                 <w:rFonts w:ascii="Calibri" w:hAnsi="Calibri" w:cs="Calibri"/>
@@ -2226,207 +2148,235 @@
         <w:spacing w:lineRule="auto" w:line="252" w:before="0" w:after="120"/>
         <w:rPr>
           <w:b/>
+          <w:b/>
           <w:bCs/>
         </w:rPr>
       </w:pPr>
       <w:r>
         <w:rPr>
-          <w:rFonts w:cs="Calibri"/>
-        </w:rPr>
-      </w:r>
-    </w:p>
-    <w:p>
-      <w:pPr>
-        <w:pStyle w:val="Normal"/>
-        <w:spacing w:lineRule="auto" w:line="252" w:before="0" w:after="120"/>
-        <w:rPr>
           <w:b/>
           <w:bCs/>
         </w:rPr>
-      </w:pPr>
-      <w:r>
-        <w:rPr>
-          <w:rFonts w:cs="Calibri"/>
-        </w:rPr>
-      </w:r>
-    </w:p>
-    <w:p>
-      <w:pPr>
-        <w:pStyle w:val="Normal"/>
-        <w:spacing w:lineRule="auto" w:line="252" w:before="0" w:after="120"/>
-        <w:rPr>
+      </w:r>
+    </w:p>
+    <w:p>
+      <w:pPr>
+        <w:pStyle w:val="Normal"/>
+        <w:spacing w:lineRule="auto" w:line="252" w:before="0" w:after="120"/>
+        <w:rPr>
+          <w:b/>
           <w:b/>
           <w:bCs/>
         </w:rPr>
       </w:pPr>
       <w:r>
         <w:rPr>
-          <w:rFonts w:cs="Calibri"/>
-        </w:rPr>
-      </w:r>
-    </w:p>
-    <w:p>
-      <w:pPr>
-        <w:pStyle w:val="Normal"/>
-        <w:spacing w:lineRule="auto" w:line="252" w:before="0" w:after="120"/>
-        <w:rPr>
           <w:b/>
           <w:bCs/>
         </w:rPr>
-      </w:pPr>
-      <w:r>
-        <w:rPr>
-          <w:rFonts w:cs="Calibri"/>
-        </w:rPr>
-      </w:r>
-    </w:p>
-    <w:p>
-      <w:pPr>
-        <w:pStyle w:val="Normal"/>
-        <w:spacing w:lineRule="auto" w:line="252" w:before="0" w:after="120"/>
-        <w:rPr>
+      </w:r>
+    </w:p>
+    <w:p>
+      <w:pPr>
+        <w:pStyle w:val="Normal"/>
+        <w:spacing w:lineRule="auto" w:line="252" w:before="0" w:after="120"/>
+        <w:rPr>
+          <w:b/>
           <w:b/>
           <w:bCs/>
         </w:rPr>
       </w:pPr>
       <w:r>
         <w:rPr>
-          <w:rFonts w:cs="Calibri"/>
-        </w:rPr>
-      </w:r>
-    </w:p>
-    <w:p>
-      <w:pPr>
-        <w:pStyle w:val="Normal"/>
-        <w:spacing w:lineRule="auto" w:line="252" w:before="0" w:after="120"/>
-        <w:rPr>
           <w:b/>
           <w:bCs/>
         </w:rPr>
-      </w:pPr>
-      <w:r>
-        <w:rPr>
-          <w:rFonts w:cs="Calibri"/>
-        </w:rPr>
-      </w:r>
-    </w:p>
-    <w:p>
-      <w:pPr>
-        <w:pStyle w:val="Normal"/>
-        <w:spacing w:lineRule="auto" w:line="252" w:before="0" w:after="120"/>
-        <w:rPr>
+      </w:r>
+    </w:p>
+    <w:p>
+      <w:pPr>
+        <w:pStyle w:val="Normal"/>
+        <w:spacing w:lineRule="auto" w:line="252" w:before="0" w:after="120"/>
+        <w:rPr>
+          <w:b/>
           <w:b/>
           <w:bCs/>
         </w:rPr>
       </w:pPr>
       <w:r>
         <w:rPr>
-          <w:rFonts w:cs="Calibri"/>
-        </w:rPr>
-      </w:r>
-    </w:p>
-    <w:p>
-      <w:pPr>
-        <w:pStyle w:val="Normal"/>
-        <w:spacing w:lineRule="auto" w:line="252" w:before="0" w:after="120"/>
-        <w:rPr>
           <w:b/>
           <w:bCs/>
         </w:rPr>
-      </w:pPr>
-      <w:r>
-        <w:rPr>
-          <w:rFonts w:cs="Calibri"/>
-        </w:rPr>
-      </w:r>
-    </w:p>
-    <w:p>
-      <w:pPr>
-        <w:pStyle w:val="Normal"/>
-        <w:spacing w:lineRule="auto" w:line="252" w:before="0" w:after="120"/>
-        <w:rPr>
+      </w:r>
+    </w:p>
+    <w:p>
+      <w:pPr>
+        <w:pStyle w:val="Normal"/>
+        <w:spacing w:lineRule="auto" w:line="252" w:before="0" w:after="120"/>
+        <w:rPr>
+          <w:b/>
           <w:b/>
           <w:bCs/>
         </w:rPr>
       </w:pPr>
       <w:r>
         <w:rPr>
-          <w:rFonts w:cs="Calibri"/>
-        </w:rPr>
-      </w:r>
-    </w:p>
-    <w:p>
-      <w:pPr>
-        <w:pStyle w:val="Normal"/>
-        <w:spacing w:lineRule="auto" w:line="252" w:before="0" w:after="120"/>
-        <w:rPr>
           <w:b/>
           <w:bCs/>
         </w:rPr>
-      </w:pPr>
-      <w:r>
-        <w:rPr>
-          <w:rFonts w:cs="Calibri"/>
-        </w:rPr>
-      </w:r>
-    </w:p>
-    <w:p>
-      <w:pPr>
-        <w:pStyle w:val="Normal"/>
-        <w:spacing w:lineRule="auto" w:line="252" w:before="0" w:after="120"/>
-        <w:rPr>
+      </w:r>
+    </w:p>
+    <w:p>
+      <w:pPr>
+        <w:pStyle w:val="Normal"/>
+        <w:spacing w:lineRule="auto" w:line="252" w:before="0" w:after="120"/>
+        <w:rPr>
+          <w:b/>
           <w:b/>
           <w:bCs/>
         </w:rPr>
       </w:pPr>
       <w:r>
         <w:rPr>
-          <w:rFonts w:cs="Calibri"/>
-        </w:rPr>
-      </w:r>
-    </w:p>
-    <w:p>
-      <w:pPr>
-        <w:pStyle w:val="Normal"/>
-        <w:spacing w:lineRule="auto" w:line="252" w:before="0" w:after="120"/>
-        <w:rPr>
           <w:b/>
           <w:bCs/>
         </w:rPr>
-      </w:pPr>
-      <w:r>
-        <w:rPr>
-          <w:rFonts w:cs="Calibri"/>
-        </w:rPr>
-      </w:r>
-    </w:p>
-    <w:p>
-      <w:pPr>
-        <w:pStyle w:val="Normal"/>
-        <w:spacing w:lineRule="auto" w:line="252" w:before="0" w:after="120"/>
-        <w:rPr>
+      </w:r>
+    </w:p>
+    <w:p>
+      <w:pPr>
+        <w:pStyle w:val="Normal"/>
+        <w:spacing w:lineRule="auto" w:line="252" w:before="0" w:after="120"/>
+        <w:rPr>
+          <w:b/>
           <w:b/>
           <w:bCs/>
         </w:rPr>
       </w:pPr>
       <w:r>
         <w:rPr>
-          <w:rFonts w:cs="Calibri"/>
-        </w:rPr>
-      </w:r>
-    </w:p>
-    <w:p>
-      <w:pPr>
-        <w:pStyle w:val="Normal"/>
-        <w:spacing w:lineRule="auto" w:line="252" w:before="0" w:after="120"/>
-        <w:rPr>
           <w:b/>
           <w:bCs/>
         </w:rPr>
-      </w:pPr>
-      <w:r>
-        <w:rPr>
-          <w:rFonts w:cs="Calibri"/>
+      </w:r>
+    </w:p>
+    <w:p>
+      <w:pPr>
+        <w:pStyle w:val="Normal"/>
+        <w:spacing w:lineRule="auto" w:line="252" w:before="0" w:after="120"/>
+        <w:rPr>
+          <w:b/>
+          <w:b/>
+          <w:bCs/>
+        </w:rPr>
+      </w:pPr>
+      <w:r>
+        <w:rPr>
+          <w:b/>
+          <w:bCs/>
+        </w:rPr>
+      </w:r>
+    </w:p>
+    <w:p>
+      <w:pPr>
+        <w:pStyle w:val="Normal"/>
+        <w:spacing w:lineRule="auto" w:line="252" w:before="0" w:after="120"/>
+        <w:rPr>
+          <w:b/>
+          <w:b/>
+          <w:bCs/>
+        </w:rPr>
+      </w:pPr>
+      <w:r>
+        <w:rPr>
+          <w:b/>
+          <w:bCs/>
+        </w:rPr>
+      </w:r>
+    </w:p>
+    <w:p>
+      <w:pPr>
+        <w:pStyle w:val="Normal"/>
+        <w:spacing w:lineRule="auto" w:line="252" w:before="0" w:after="120"/>
+        <w:rPr>
+          <w:b/>
+          <w:b/>
+          <w:bCs/>
+        </w:rPr>
+      </w:pPr>
+      <w:r>
+        <w:rPr>
+          <w:b/>
+          <w:bCs/>
+        </w:rPr>
+      </w:r>
+    </w:p>
+    <w:p>
+      <w:pPr>
+        <w:pStyle w:val="Normal"/>
+        <w:spacing w:lineRule="auto" w:line="252" w:before="0" w:after="120"/>
+        <w:rPr>
+          <w:b/>
+          <w:b/>
+          <w:bCs/>
+        </w:rPr>
+      </w:pPr>
+      <w:r>
+        <w:rPr>
+          <w:b/>
+          <w:bCs/>
+        </w:rPr>
+      </w:r>
+    </w:p>
+    <w:p>
+      <w:pPr>
+        <w:pStyle w:val="Normal"/>
+        <w:spacing w:lineRule="auto" w:line="252" w:before="0" w:after="120"/>
+        <w:rPr>
+          <w:b/>
+          <w:b/>
+          <w:bCs/>
+        </w:rPr>
+      </w:pPr>
+      <w:r>
+        <w:rPr>
+          <w:b/>
+          <w:bCs/>
+        </w:rPr>
+      </w:r>
+    </w:p>
+    <w:p>
+      <w:pPr>
+        <w:pStyle w:val="Normal"/>
+        <w:spacing w:lineRule="auto" w:line="252" w:before="0" w:after="120"/>
+        <w:rPr>
+          <w:b/>
+          <w:b/>
+          <w:bCs/>
+        </w:rPr>
+      </w:pPr>
+      <w:r>
+        <w:rPr>
+          <w:b/>
+          <w:bCs/>
+        </w:rPr>
+      </w:r>
+    </w:p>
+    <w:p>
+      <w:pPr>
+        <w:pStyle w:val="Normal"/>
+        <w:spacing w:lineRule="auto" w:line="252" w:before="0" w:after="120"/>
+        <w:rPr>
+          <w:b/>
+          <w:b/>
+          <w:bCs/>
+        </w:rPr>
+      </w:pPr>
+      <w:r>
+        <w:rPr>
+          <w:b/>
+          <w:bCs/>
         </w:rPr>
       </w:r>
     </w:p>
@@ -2435,7 +2385,7 @@
         <w:pStyle w:val="Normal"/>
         <w:numPr>
           <w:ilvl w:val="0"/>
-          <w:numId w:val="3"/>
+          <w:numId w:val="2"/>
         </w:numPr>
         <w:spacing w:lineRule="auto" w:line="252" w:before="0" w:after="120"/>
         <w:rPr>
@@ -2491,16 +2441,16 @@
         </w:tblCellMar>
       </w:tblPr>
       <w:tblGrid>
-        <w:gridCol w:w="868"/>
-        <w:gridCol w:w="3686"/>
-        <w:gridCol w:w="2614"/>
+        <w:gridCol w:w="867"/>
+        <w:gridCol w:w="3687"/>
+        <w:gridCol w:w="2613"/>
         <w:gridCol w:w="2518"/>
       </w:tblGrid>
       <w:tr>
         <w:trPr/>
         <w:tc>
           <w:tcPr>
-            <w:tcW w:w="868" w:type="dxa"/>
+            <w:tcW w:w="867" w:type="dxa"/>
             <w:tcBorders>
               <w:top w:val="single" w:sz="4" w:space="0" w:color="000000"/>
               <w:left w:val="single" w:sz="4" w:space="0" w:color="000000"/>
@@ -2510,6 +2460,7 @@
           <w:p>
             <w:pPr>
               <w:pStyle w:val="TableContents"/>
+              <w:widowControl w:val="false"/>
               <w:rPr>
                 <w:rFonts w:ascii="Calibri" w:hAnsi="Calibri" w:cs="Calibri"/>
               </w:rPr>
@@ -2526,7 +2477,7 @@
         </w:tc>
         <w:tc>
           <w:tcPr>
-            <w:tcW w:w="3686" w:type="dxa"/>
+            <w:tcW w:w="3687" w:type="dxa"/>
             <w:tcBorders>
               <w:top w:val="single" w:sz="4" w:space="0" w:color="000000"/>
               <w:left w:val="single" w:sz="4" w:space="0" w:color="000000"/>
@@ -2536,6 +2487,7 @@
           <w:p>
             <w:pPr>
               <w:pStyle w:val="TableContents"/>
+              <w:widowControl w:val="false"/>
               <w:rPr>
                 <w:rFonts w:ascii="Calibri" w:hAnsi="Calibri" w:cs="Calibri"/>
               </w:rPr>
@@ -2550,7 +2502,7 @@
         </w:tc>
         <w:tc>
           <w:tcPr>
-            <w:tcW w:w="2614" w:type="dxa"/>
+            <w:tcW w:w="2613" w:type="dxa"/>
             <w:tcBorders>
               <w:top w:val="single" w:sz="4" w:space="0" w:color="000000"/>
               <w:left w:val="single" w:sz="4" w:space="0" w:color="000000"/>
@@ -2560,6 +2512,7 @@
           <w:p>
             <w:pPr>
               <w:pStyle w:val="TableContents"/>
+              <w:widowControl w:val="false"/>
               <w:rPr>
                 <w:rFonts w:ascii="Calibri" w:hAnsi="Calibri" w:cs="Calibri"/>
               </w:rPr>
@@ -2585,6 +2538,7 @@
           <w:p>
             <w:pPr>
               <w:pStyle w:val="TableContents"/>
+              <w:widowControl w:val="false"/>
               <w:rPr>
                 <w:rFonts w:ascii="Calibri" w:hAnsi="Calibri" w:cs="Calibri"/>
               </w:rPr>
@@ -2602,7 +2556,7 @@
         <w:trPr/>
         <w:tc>
           <w:tcPr>
-            <w:tcW w:w="868" w:type="dxa"/>
+            <w:tcW w:w="867" w:type="dxa"/>
             <w:tcBorders>
               <w:left w:val="single" w:sz="4" w:space="0" w:color="000000"/>
               <w:bottom w:val="single" w:sz="4" w:space="0" w:color="000000"/>
@@ -2611,6 +2565,7 @@
           <w:p>
             <w:pPr>
               <w:pStyle w:val="TableContents"/>
+              <w:widowControl w:val="false"/>
               <w:rPr>
                 <w:rFonts w:ascii="Calibri" w:hAnsi="Calibri" w:cs="Calibri"/>
               </w:rPr>
@@ -2625,7 +2580,7 @@
         </w:tc>
         <w:tc>
           <w:tcPr>
-            <w:tcW w:w="3686" w:type="dxa"/>
+            <w:tcW w:w="3687" w:type="dxa"/>
             <w:tcBorders>
               <w:left w:val="single" w:sz="4" w:space="0" w:color="000000"/>
               <w:bottom w:val="single" w:sz="4" w:space="0" w:color="000000"/>
@@ -2634,6 +2589,7 @@
           <w:p>
             <w:pPr>
               <w:pStyle w:val="TableContents"/>
+              <w:widowControl w:val="false"/>
               <w:rPr>
                 <w:rFonts w:ascii="Calibri" w:hAnsi="Calibri" w:cs="Calibri"/>
               </w:rPr>
@@ -2648,7 +2604,7 @@
         </w:tc>
         <w:tc>
           <w:tcPr>
-            <w:tcW w:w="2614" w:type="dxa"/>
+            <w:tcW w:w="2613" w:type="dxa"/>
             <w:tcBorders>
               <w:left w:val="single" w:sz="4" w:space="0" w:color="000000"/>
               <w:bottom w:val="single" w:sz="4" w:space="0" w:color="000000"/>
@@ -2657,6 +2613,7 @@
           <w:p>
             <w:pPr>
               <w:pStyle w:val="TableContents"/>
+              <w:widowControl w:val="false"/>
               <w:rPr>
                 <w:rFonts w:ascii="Calibri" w:hAnsi="Calibri" w:cs="Calibri"/>
               </w:rPr>
@@ -2681,6 +2638,7 @@
           <w:p>
             <w:pPr>
               <w:pStyle w:val="TableContents"/>
+              <w:widowControl w:val="false"/>
               <w:rPr>
                 <w:rFonts w:ascii="Calibri" w:hAnsi="Calibri" w:cs="Calibri"/>
               </w:rPr>
@@ -2698,7 +2656,7 @@
         <w:trPr/>
         <w:tc>
           <w:tcPr>
-            <w:tcW w:w="868" w:type="dxa"/>
+            <w:tcW w:w="867" w:type="dxa"/>
             <w:tcBorders>
               <w:left w:val="single" w:sz="4" w:space="0" w:color="000000"/>
               <w:bottom w:val="single" w:sz="4" w:space="0" w:color="000000"/>
@@ -2707,6 +2665,7 @@
           <w:p>
             <w:pPr>
               <w:pStyle w:val="TableContents"/>
+              <w:widowControl w:val="false"/>
               <w:rPr>
                 <w:rFonts w:ascii="Calibri" w:hAnsi="Calibri" w:cs="Calibri"/>
               </w:rPr>
@@ -2721,7 +2680,7 @@
         </w:tc>
         <w:tc>
           <w:tcPr>
-            <w:tcW w:w="3686" w:type="dxa"/>
+            <w:tcW w:w="3687" w:type="dxa"/>
             <w:tcBorders>
               <w:left w:val="single" w:sz="4" w:space="0" w:color="000000"/>
               <w:bottom w:val="single" w:sz="4" w:space="0" w:color="000000"/>
@@ -2730,6 +2689,7 @@
           <w:p>
             <w:pPr>
               <w:pStyle w:val="TableContents"/>
+              <w:widowControl w:val="false"/>
               <w:rPr>
                 <w:rFonts w:ascii="Calibri" w:hAnsi="Calibri" w:cs="Calibri"/>
               </w:rPr>
@@ -2744,6 +2704,7 @@
           <w:p>
             <w:pPr>
               <w:pStyle w:val="TableContents"/>
+              <w:widowControl w:val="false"/>
               <w:rPr>
                 <w:rFonts w:ascii="Calibri" w:hAnsi="Calibri" w:cs="Calibri"/>
               </w:rPr>
@@ -2758,7 +2719,7 @@
         </w:tc>
         <w:tc>
           <w:tcPr>
-            <w:tcW w:w="2614" w:type="dxa"/>
+            <w:tcW w:w="2613" w:type="dxa"/>
             <w:tcBorders>
               <w:left w:val="single" w:sz="4" w:space="0" w:color="000000"/>
               <w:bottom w:val="single" w:sz="4" w:space="0" w:color="000000"/>
@@ -2767,6 +2728,7 @@
           <w:p>
             <w:pPr>
               <w:pStyle w:val="TableContents"/>
+              <w:widowControl w:val="false"/>
               <w:rPr>
                 <w:rFonts w:ascii="Calibri" w:hAnsi="Calibri" w:cs="Calibri"/>
               </w:rPr>
@@ -2781,6 +2743,7 @@
           <w:p>
             <w:pPr>
               <w:pStyle w:val="TableContents"/>
+              <w:widowControl w:val="false"/>
               <w:rPr>
                 <w:rFonts w:ascii="Calibri" w:hAnsi="Calibri" w:cs="Calibri"/>
               </w:rPr>
@@ -2805,6 +2768,7 @@
           <w:p>
             <w:pPr>
               <w:pStyle w:val="TableContents"/>
+              <w:widowControl w:val="false"/>
               <w:rPr>
                 <w:rFonts w:ascii="Calibri" w:hAnsi="Calibri" w:cs="Calibri"/>
               </w:rPr>
@@ -2819,6 +2783,7 @@
           <w:p>
             <w:pPr>
               <w:pStyle w:val="TableContents"/>
+              <w:widowControl w:val="false"/>
               <w:rPr>
                 <w:rFonts w:ascii="Calibri" w:hAnsi="Calibri" w:cs="Calibri"/>
               </w:rPr>
@@ -2836,7 +2801,7 @@
         <w:trPr/>
         <w:tc>
           <w:tcPr>
-            <w:tcW w:w="868" w:type="dxa"/>
+            <w:tcW w:w="867" w:type="dxa"/>
             <w:tcBorders>
               <w:left w:val="single" w:sz="4" w:space="0" w:color="000000"/>
               <w:bottom w:val="single" w:sz="4" w:space="0" w:color="000000"/>
@@ -2845,6 +2810,7 @@
           <w:p>
             <w:pPr>
               <w:pStyle w:val="TableContents"/>
+              <w:widowControl w:val="false"/>
               <w:rPr>
                 <w:rFonts w:ascii="Calibri" w:hAnsi="Calibri" w:cs="Calibri"/>
               </w:rPr>
@@ -2859,7 +2825,7 @@
         </w:tc>
         <w:tc>
           <w:tcPr>
-            <w:tcW w:w="3686" w:type="dxa"/>
+            <w:tcW w:w="3687" w:type="dxa"/>
             <w:tcBorders>
               <w:left w:val="single" w:sz="4" w:space="0" w:color="000000"/>
               <w:bottom w:val="single" w:sz="4" w:space="0" w:color="000000"/>
@@ -2868,6 +2834,7 @@
           <w:p>
             <w:pPr>
               <w:pStyle w:val="TableContents"/>
+              <w:widowControl w:val="false"/>
               <w:rPr>
                 <w:rFonts w:ascii="Calibri" w:hAnsi="Calibri" w:cs="Calibri"/>
               </w:rPr>
@@ -2882,6 +2849,7 @@
           <w:p>
             <w:pPr>
               <w:pStyle w:val="TableContents"/>
+              <w:widowControl w:val="false"/>
               <w:rPr>
                 <w:rFonts w:ascii="Calibri" w:hAnsi="Calibri" w:cs="Calibri"/>
               </w:rPr>
@@ -2896,7 +2864,7 @@
         </w:tc>
         <w:tc>
           <w:tcPr>
-            <w:tcW w:w="2614" w:type="dxa"/>
+            <w:tcW w:w="2613" w:type="dxa"/>
             <w:tcBorders>
               <w:left w:val="single" w:sz="4" w:space="0" w:color="000000"/>
               <w:bottom w:val="single" w:sz="4" w:space="0" w:color="000000"/>
@@ -2905,32 +2873,22 @@
           <w:p>
             <w:pPr>
               <w:pStyle w:val="TableContents"/>
-              <w:rPr>
-                <w:rFonts w:ascii="Calibri" w:hAnsi="Calibri" w:cs="Calibri"/>
-              </w:rPr>
-            </w:pPr>
-            <w:r>
-              <w:rPr>
-                <w:rFonts w:cs="Calibri"/>
-              </w:rPr>
-              <w:t xml:space="preserve">((1-0.25)*6.25ms +0.25*      </w:t>
-            </w:r>
-            <w:r>
-              <w:rPr>
-                <w:rFonts w:cs="Calibri"/>
-              </w:rPr>
-              <w:t>|</w:t>
-            </w:r>
-            <w:r>
-              <w:rPr>
-                <w:rFonts w:cs="Calibri"/>
-              </w:rPr>
-              <w:t>120ms -101.25|</w:t>
-            </w:r>
-          </w:p>
-          <w:p>
-            <w:pPr>
-              <w:pStyle w:val="TableContents"/>
+              <w:widowControl w:val="false"/>
+              <w:rPr>
+                <w:rFonts w:ascii="Calibri" w:hAnsi="Calibri" w:cs="Calibri"/>
+              </w:rPr>
+            </w:pPr>
+            <w:r>
+              <w:rPr>
+                <w:rFonts w:cs="Calibri"/>
+              </w:rPr>
+              <w:t>((1-0.25)*6.25ms +0.25*      |120ms -101.25|</w:t>
+            </w:r>
+          </w:p>
+          <w:p>
+            <w:pPr>
+              <w:pStyle w:val="TableContents"/>
+              <w:widowControl w:val="false"/>
               <w:rPr>
                 <w:rFonts w:ascii="Calibri" w:hAnsi="Calibri" w:cs="Calibri"/>
               </w:rPr>
@@ -2955,6 +2913,7 @@
           <w:p>
             <w:pPr>
               <w:pStyle w:val="TableContents"/>
+              <w:widowControl w:val="false"/>
               <w:rPr>
                 <w:rFonts w:ascii="Calibri" w:hAnsi="Calibri" w:cs="Calibri"/>
               </w:rPr>
@@ -2969,6 +2928,7 @@
           <w:p>
             <w:pPr>
               <w:pStyle w:val="TableContents"/>
+              <w:widowControl w:val="false"/>
               <w:rPr>
                 <w:rFonts w:ascii="Calibri" w:hAnsi="Calibri" w:cs="Calibri"/>
               </w:rPr>
@@ -2986,7 +2946,7 @@
         <w:trPr/>
         <w:tc>
           <w:tcPr>
-            <w:tcW w:w="868" w:type="dxa"/>
+            <w:tcW w:w="867" w:type="dxa"/>
             <w:tcBorders>
               <w:left w:val="single" w:sz="4" w:space="0" w:color="000000"/>
               <w:bottom w:val="single" w:sz="4" w:space="0" w:color="000000"/>
@@ -2995,6 +2955,7 @@
           <w:p>
             <w:pPr>
               <w:pStyle w:val="TableContents"/>
+              <w:widowControl w:val="false"/>
               <w:rPr>
                 <w:rFonts w:ascii="Calibri" w:hAnsi="Calibri" w:cs="Calibri"/>
               </w:rPr>
@@ -3009,7 +2970,7 @@
         </w:tc>
         <w:tc>
           <w:tcPr>
-            <w:tcW w:w="3686" w:type="dxa"/>
+            <w:tcW w:w="3687" w:type="dxa"/>
             <w:tcBorders>
               <w:left w:val="single" w:sz="4" w:space="0" w:color="000000"/>
               <w:bottom w:val="single" w:sz="4" w:space="0" w:color="000000"/>
@@ -3018,6 +2979,7 @@
           <w:p>
             <w:pPr>
               <w:pStyle w:val="TableContents"/>
+              <w:widowControl w:val="false"/>
               <w:rPr>
                 <w:rFonts w:ascii="Calibri" w:hAnsi="Calibri" w:cs="Calibri"/>
               </w:rPr>
@@ -3032,6 +2994,7 @@
           <w:p>
             <w:pPr>
               <w:pStyle w:val="TableContents"/>
+              <w:widowControl w:val="false"/>
               <w:rPr>
                 <w:rFonts w:ascii="Calibri" w:hAnsi="Calibri" w:cs="Calibri"/>
               </w:rPr>
@@ -3046,7 +3009,7 @@
         </w:tc>
         <w:tc>
           <w:tcPr>
-            <w:tcW w:w="2614" w:type="dxa"/>
+            <w:tcW w:w="2613" w:type="dxa"/>
             <w:tcBorders>
               <w:left w:val="single" w:sz="4" w:space="0" w:color="000000"/>
               <w:bottom w:val="single" w:sz="4" w:space="0" w:color="000000"/>
@@ -3055,6 +3018,7 @@
           <w:p>
             <w:pPr>
               <w:pStyle w:val="TableContents"/>
+              <w:widowControl w:val="false"/>
               <w:rPr>
                 <w:rFonts w:ascii="Calibri" w:hAnsi="Calibri" w:cs="Calibri"/>
               </w:rPr>
@@ -3069,21 +3033,16 @@
           <w:p>
             <w:pPr>
               <w:pStyle w:val="TableContents"/>
-              <w:rPr>
-                <w:rFonts w:ascii="Calibri" w:hAnsi="Calibri" w:cs="Calibri"/>
-              </w:rPr>
-            </w:pPr>
-            <w:r>
-              <w:rPr>
-                <w:rFonts w:cs="Calibri"/>
-              </w:rPr>
-              <w:t xml:space="preserve">= </w:t>
-            </w:r>
-            <w:r>
-              <w:rPr>
-                <w:rFonts w:cs="Calibri"/>
-              </w:rPr>
-              <w:t>21.165ms</w:t>
+              <w:widowControl w:val="false"/>
+              <w:rPr>
+                <w:rFonts w:ascii="Calibri" w:hAnsi="Calibri" w:cs="Calibri"/>
+              </w:rPr>
+            </w:pPr>
+            <w:r>
+              <w:rPr>
+                <w:rFonts w:cs="Calibri"/>
+              </w:rPr>
+              <w:t>= 21.165ms</w:t>
             </w:r>
           </w:p>
         </w:tc>
@@ -3099,6 +3058,7 @@
           <w:p>
             <w:pPr>
               <w:pStyle w:val="TableContents"/>
+              <w:widowControl w:val="false"/>
               <w:rPr>
                 <w:rFonts w:ascii="Calibri" w:hAnsi="Calibri" w:cs="Calibri"/>
               </w:rPr>
@@ -3113,6 +3073,7 @@
           <w:p>
             <w:pPr>
               <w:pStyle w:val="TableContents"/>
+              <w:widowControl w:val="false"/>
               <w:rPr>
                 <w:rFonts w:ascii="Calibri" w:hAnsi="Calibri" w:cs="Calibri"/>
               </w:rPr>
@@ -3146,7 +3107,7 @@
         <w:pStyle w:val="Normal"/>
         <w:numPr>
           <w:ilvl w:val="0"/>
-          <w:numId w:val="3"/>
+          <w:numId w:val="2"/>
         </w:numPr>
         <w:spacing w:lineRule="auto" w:line="252" w:before="0" w:after="120"/>
         <w:rPr>
@@ -3165,7 +3126,7 @@
         <w:pStyle w:val="Normal"/>
         <w:numPr>
           <w:ilvl w:val="1"/>
-          <w:numId w:val="3"/>
+          <w:numId w:val="2"/>
         </w:numPr>
         <w:spacing w:lineRule="auto" w:line="252" w:before="0" w:after="120"/>
         <w:rPr>
@@ -3187,7 +3148,7 @@
           <w:numId w:val="0"/>
         </w:numPr>
         <w:spacing w:lineRule="auto" w:line="252" w:before="0" w:after="120"/>
-        <w:ind w:hanging="0" w:left="1440"/>
+        <w:ind w:left="1440" w:hanging="0"/>
         <w:rPr>
           <w:rFonts w:ascii="Calibri" w:hAnsi="Calibri" w:cs="Calibri"/>
         </w:rPr>
@@ -3207,7 +3168,7 @@
           <w:numId w:val="0"/>
         </w:numPr>
         <w:spacing w:lineRule="auto" w:line="252" w:before="0" w:after="120"/>
-        <w:ind w:hanging="0" w:left="1440"/>
+        <w:ind w:left="1440" w:hanging="0"/>
         <w:rPr>
           <w:rFonts w:ascii="Calibri" w:hAnsi="Calibri" w:cs="Calibri"/>
         </w:rPr>
@@ -3224,7 +3185,7 @@
         <w:pStyle w:val="Normal"/>
         <w:numPr>
           <w:ilvl w:val="1"/>
-          <w:numId w:val="3"/>
+          <w:numId w:val="2"/>
         </w:numPr>
         <w:spacing w:lineRule="auto" w:line="252" w:before="0" w:after="120"/>
         <w:rPr>
@@ -3246,7 +3207,7 @@
           <w:numId w:val="0"/>
         </w:numPr>
         <w:spacing w:lineRule="auto" w:line="252" w:before="0" w:after="120"/>
-        <w:ind w:hanging="0" w:left="1440"/>
+        <w:ind w:left="1440" w:hanging="0"/>
         <w:rPr>
           <w:rFonts w:ascii="Calibri" w:hAnsi="Calibri" w:cs="Calibri"/>
         </w:rPr>
@@ -3266,7 +3227,7 @@
           <w:numId w:val="0"/>
         </w:numPr>
         <w:spacing w:lineRule="auto" w:line="252" w:before="0" w:after="120"/>
-        <w:ind w:hanging="0" w:left="1440"/>
+        <w:ind w:left="1440" w:hanging="0"/>
         <w:rPr>
           <w:rFonts w:ascii="Calibri" w:hAnsi="Calibri" w:cs="Calibri"/>
         </w:rPr>
@@ -3283,7 +3244,7 @@
         <w:pStyle w:val="Normal"/>
         <w:numPr>
           <w:ilvl w:val="1"/>
-          <w:numId w:val="3"/>
+          <w:numId w:val="2"/>
         </w:numPr>
         <w:spacing w:lineRule="auto" w:line="252" w:before="0" w:after="120"/>
         <w:rPr>
@@ -3305,7 +3266,7 @@
           <w:numId w:val="0"/>
         </w:numPr>
         <w:spacing w:lineRule="auto" w:line="252" w:before="0" w:after="120"/>
-        <w:ind w:hanging="0" w:left="1440"/>
+        <w:ind w:left="1440" w:hanging="0"/>
         <w:rPr>
           <w:rFonts w:ascii="Calibri" w:hAnsi="Calibri" w:cs="Calibri"/>
         </w:rPr>
@@ -3322,7 +3283,7 @@
         <w:pStyle w:val="Normal"/>
         <w:numPr>
           <w:ilvl w:val="1"/>
-          <w:numId w:val="3"/>
+          <w:numId w:val="2"/>
         </w:numPr>
         <w:spacing w:lineRule="auto" w:line="252" w:before="0" w:after="120"/>
         <w:rPr>
@@ -3336,9 +3297,7 @@
         <w:t>Suppose the two segments sent by A arrive in order at B. The 1st acknowledgement is lost and the 2nd acknowledgement arrives after the 1st timeout interval. Draw a timing diagram showing these segments and all other segments and acknowledgements sent. (Assume there is no additional packet loss.) For each segment in your figure, provide the sequence number and the number of bytes of data; for each acknowledgement that you add, provide the acknowledgement number. For example:</w:t>
       </w:r>
       <w:r>
-        <w:rPr>
-          <w:rFonts w:cs="Calibri"/>
-        </w:rPr>
+        <w:rPr/>
         <w:drawing>
           <wp:inline distT="0" distB="0" distL="0" distR="0">
             <wp:extent cx="2882265" cy="1778635"/>
@@ -3386,17 +3345,15 @@
           <w:numId w:val="0"/>
         </w:numPr>
         <w:spacing w:lineRule="auto" w:line="252" w:before="0" w:after="120"/>
-        <w:ind w:hanging="0" w:left="1080"/>
-        <w:rPr>
-          <w:rFonts w:ascii="Calibri" w:hAnsi="Calibri" w:cs="Calibri"/>
-        </w:rPr>
-      </w:pPr>
-      <w:r>
-        <w:rPr>
-          <w:rFonts w:cs="Calibri"/>
-        </w:rPr>
+        <w:ind w:left="1080" w:hanging="0"/>
+        <w:rPr>
+          <w:rFonts w:ascii="Calibri" w:hAnsi="Calibri" w:cs="Calibri"/>
+        </w:rPr>
+      </w:pPr>
+      <w:r>
+        <w:rPr/>
         <w:drawing>
-          <wp:anchor behindDoc="0" distT="0" distB="0" distL="0" distR="0" simplePos="0" locked="0" layoutInCell="0" allowOverlap="1" relativeHeight="9">
+          <wp:anchor behindDoc="0" distT="0" distB="0" distL="0" distR="0" simplePos="0" locked="0" layoutInCell="0" allowOverlap="1" relativeHeight="17">
             <wp:simplePos x="0" y="0"/>
             <wp:positionH relativeFrom="column">
               <wp:align>center</wp:align>
@@ -3461,17 +3418,15 @@
   <w:p>
     <w:pPr>
       <w:pStyle w:val="Footer"/>
-      <w:ind w:right="360"/>
+      <w:ind w:right="360" w:hanging="0"/>
       <w:rPr/>
     </w:pPr>
     <w:r>
       <w:rPr/>
-    </w:r>
-    <w:r>
       <mc:AlternateContent>
         <mc:Choice Requires="wps">
           <w:drawing>
-            <wp:anchor behindDoc="0" distT="0" distB="0" distL="0" distR="0" simplePos="0" locked="0" layoutInCell="0" allowOverlap="1" relativeHeight="7">
+            <wp:anchor behindDoc="1" distT="0" distB="0" distL="0" distR="0" simplePos="0" locked="0" layoutInCell="0" allowOverlap="1" relativeHeight="15">
               <wp:simplePos x="0" y="0"/>
               <wp:positionH relativeFrom="margin">
                 <wp:align>right</wp:align>
@@ -3486,25 +3441,31 @@
               <a:graphic xmlns:a="http://schemas.openxmlformats.org/drawingml/2006/main">
                 <a:graphicData uri="http://schemas.microsoft.com/office/word/2010/wordprocessingShape">
                   <wps:wsp>
-                    <wps:cNvSpPr txBox="1"/>
+                    <wps:cNvSpPr/>
                     <wps:spPr>
                       <a:xfrm>
                         <a:off x="0" y="0"/>
-                        <a:ext cx="78105" cy="186055"/>
+                        <a:ext cx="78120" cy="186120"/>
                       </a:xfrm>
-                      <a:prstGeom prst="rect"/>
-                      <a:solidFill>
-                        <a:srgbClr val="FFFFFF">
-                          <a:alpha val="0"/>
-                        </a:srgbClr>
-                      </a:solidFill>
+                      <a:prstGeom prst="rect">
+                        <a:avLst/>
+                      </a:prstGeom>
+                      <a:noFill/>
+                      <a:ln w="0">
+                        <a:noFill/>
+                      </a:ln>
                     </wps:spPr>
+                    <wps:style>
+                      <a:lnRef idx="0"/>
+                      <a:fillRef idx="0"/>
+                      <a:effectRef idx="0"/>
+                      <a:fontRef idx="minor"/>
+                    </wps:style>
                     <wps:txbx>
                       <w:txbxContent>
                         <w:p>
                           <w:pPr>
                             <w:pStyle w:val="Footer"/>
-                            <w:pBdr/>
                             <w:rPr/>
                           </w:pPr>
                           <w:r>
@@ -3529,7 +3490,7 @@
                             <w:rPr>
                               <w:rStyle w:val="PageNumber"/>
                             </w:rPr>
-                            <w:t>6</w:t>
+                            <w:t>7</w:t>
                           </w:r>
                           <w:r>
                             <w:rPr>
@@ -3540,7 +3501,7 @@
                         </w:p>
                       </w:txbxContent>
                     </wps:txbx>
-                    <wps:bodyPr anchor="t" lIns="0" tIns="0" rIns="0" bIns="0">
+                    <wps:bodyPr lIns="0" rIns="0" tIns="0" bIns="0" anchor="t">
                       <a:noAutofit/>
                     </wps:bodyPr>
                   </wps:wsp>
@@ -3551,14 +3512,14 @@
         </mc:Choice>
         <mc:Fallback>
           <w:pict>
-            <v:rect fillcolor="#FFFFFF" style="position:absolute;rotation:-0;width:6.15pt;height:14.65pt;mso-wrap-distance-left:0pt;mso-wrap-distance-right:0pt;mso-wrap-distance-top:0pt;mso-wrap-distance-bottom:0pt;margin-top:0.05pt;mso-position-vertical-relative:text;margin-left:461.85pt;mso-position-horizontal:right;mso-position-horizontal-relative:margin">
-              <v:fill opacity="0f"/>
-              <v:textbox inset="0in,0in,0in,0in">
+            <v:rect id="shape_0" ID="Frame2" path="m0,0l-2147483645,0l-2147483645,-2147483646l0,-2147483646xe" fillcolor="white" stroked="f" o:allowincell="f" style="position:absolute;margin-left:461.8pt;margin-top:0.05pt;width:6.1pt;height:14.6pt;mso-wrap-style:square;v-text-anchor:top;mso-position-horizontal:right;mso-position-horizontal-relative:margin">
+              <v:fill o:detectmouseclick="t" type="solid" color2="black" opacity="0"/>
+              <v:stroke color="#3465a4" joinstyle="round" endcap="flat"/>
+              <v:textbox>
                 <w:txbxContent>
                   <w:p>
                     <w:pPr>
                       <w:pStyle w:val="Footer"/>
-                      <w:pBdr/>
                       <w:rPr/>
                     </w:pPr>
                     <w:r>
@@ -3583,7 +3544,7 @@
                       <w:rPr>
                         <w:rStyle w:val="PageNumber"/>
                       </w:rPr>
-                      <w:t>6</w:t>
+                      <w:t>7</w:t>
                     </w:r>
                     <w:r>
                       <w:rPr>
@@ -3609,125 +3570,6 @@
   <w:abstractNum w:abstractNumId="1">
     <w:lvl w:ilvl="0">
       <w:start w:val="1"/>
-      <w:numFmt w:val="none"/>
-      <w:suff w:val="nothing"/>
-      <w:lvlText w:val="%1"/>
-      <w:lvlJc w:val="left"/>
-      <w:pPr>
-        <w:tabs>
-          <w:tab w:val="num" w:pos="0"/>
-        </w:tabs>
-        <w:ind w:left="0" w:hanging="0"/>
-      </w:pPr>
-    </w:lvl>
-    <w:lvl w:ilvl="1">
-      <w:start w:val="1"/>
-      <w:numFmt w:val="none"/>
-      <w:suff w:val="nothing"/>
-      <w:lvlText w:val="%2"/>
-      <w:lvlJc w:val="left"/>
-      <w:pPr>
-        <w:tabs>
-          <w:tab w:val="num" w:pos="0"/>
-        </w:tabs>
-        <w:ind w:left="0" w:hanging="0"/>
-      </w:pPr>
-    </w:lvl>
-    <w:lvl w:ilvl="2">
-      <w:start w:val="1"/>
-      <w:numFmt w:val="none"/>
-      <w:suff w:val="nothing"/>
-      <w:lvlText w:val="%3"/>
-      <w:lvlJc w:val="left"/>
-      <w:pPr>
-        <w:tabs>
-          <w:tab w:val="num" w:pos="0"/>
-        </w:tabs>
-        <w:ind w:left="0" w:hanging="0"/>
-      </w:pPr>
-    </w:lvl>
-    <w:lvl w:ilvl="3">
-      <w:start w:val="1"/>
-      <w:numFmt w:val="none"/>
-      <w:suff w:val="nothing"/>
-      <w:lvlText w:val="%4"/>
-      <w:lvlJc w:val="left"/>
-      <w:pPr>
-        <w:tabs>
-          <w:tab w:val="num" w:pos="0"/>
-        </w:tabs>
-        <w:ind w:left="0" w:hanging="0"/>
-      </w:pPr>
-    </w:lvl>
-    <w:lvl w:ilvl="4">
-      <w:start w:val="1"/>
-      <w:numFmt w:val="none"/>
-      <w:suff w:val="nothing"/>
-      <w:lvlText w:val="%5"/>
-      <w:lvlJc w:val="left"/>
-      <w:pPr>
-        <w:tabs>
-          <w:tab w:val="num" w:pos="0"/>
-        </w:tabs>
-        <w:ind w:left="0" w:hanging="0"/>
-      </w:pPr>
-    </w:lvl>
-    <w:lvl w:ilvl="5">
-      <w:start w:val="1"/>
-      <w:numFmt w:val="none"/>
-      <w:suff w:val="nothing"/>
-      <w:lvlText w:val="%6"/>
-      <w:lvlJc w:val="left"/>
-      <w:pPr>
-        <w:tabs>
-          <w:tab w:val="num" w:pos="0"/>
-        </w:tabs>
-        <w:ind w:left="0" w:hanging="0"/>
-      </w:pPr>
-    </w:lvl>
-    <w:lvl w:ilvl="6">
-      <w:start w:val="1"/>
-      <w:numFmt w:val="none"/>
-      <w:suff w:val="nothing"/>
-      <w:lvlText w:val="%7"/>
-      <w:lvlJc w:val="left"/>
-      <w:pPr>
-        <w:tabs>
-          <w:tab w:val="num" w:pos="0"/>
-        </w:tabs>
-        <w:ind w:left="0" w:hanging="0"/>
-      </w:pPr>
-    </w:lvl>
-    <w:lvl w:ilvl="7">
-      <w:start w:val="1"/>
-      <w:numFmt w:val="none"/>
-      <w:suff w:val="nothing"/>
-      <w:lvlText w:val="%8"/>
-      <w:lvlJc w:val="left"/>
-      <w:pPr>
-        <w:tabs>
-          <w:tab w:val="num" w:pos="0"/>
-        </w:tabs>
-        <w:ind w:left="0" w:hanging="0"/>
-      </w:pPr>
-    </w:lvl>
-    <w:lvl w:ilvl="8">
-      <w:start w:val="1"/>
-      <w:numFmt w:val="none"/>
-      <w:suff w:val="nothing"/>
-      <w:lvlText w:val="%9"/>
-      <w:lvlJc w:val="left"/>
-      <w:pPr>
-        <w:tabs>
-          <w:tab w:val="num" w:pos="0"/>
-        </w:tabs>
-        <w:ind w:left="0" w:hanging="0"/>
-      </w:pPr>
-    </w:lvl>
-  </w:abstractNum>
-  <w:abstractNum w:abstractNumId="2">
-    <w:lvl w:ilvl="0">
-      <w:start w:val="1"/>
       <w:numFmt w:val="decimal"/>
       <w:lvlText w:val="%1."/>
       <w:lvlJc w:val="left"/>
@@ -3860,7 +3702,7 @@
       </w:rPr>
     </w:lvl>
   </w:abstractNum>
-  <w:abstractNum w:abstractNumId="3">
+  <w:abstractNum w:abstractNumId="2">
     <w:lvl w:ilvl="0">
       <w:start w:val="1"/>
       <w:numFmt w:val="decimal"/>
@@ -3977,6 +3819,125 @@
         <w:ind w:left="3600" w:hanging="360"/>
       </w:pPr>
       <w:rPr/>
+    </w:lvl>
+  </w:abstractNum>
+  <w:abstractNum w:abstractNumId="3">
+    <w:lvl w:ilvl="0">
+      <w:start w:val="1"/>
+      <w:numFmt w:val="none"/>
+      <w:suff w:val="nothing"/>
+      <w:lvlText w:val=""/>
+      <w:lvlJc w:val="left"/>
+      <w:pPr>
+        <w:tabs>
+          <w:tab w:val="num" w:pos="0"/>
+        </w:tabs>
+        <w:ind w:left="0" w:hanging="0"/>
+      </w:pPr>
+    </w:lvl>
+    <w:lvl w:ilvl="1">
+      <w:start w:val="1"/>
+      <w:numFmt w:val="none"/>
+      <w:suff w:val="nothing"/>
+      <w:lvlText w:val=""/>
+      <w:lvlJc w:val="left"/>
+      <w:pPr>
+        <w:tabs>
+          <w:tab w:val="num" w:pos="0"/>
+        </w:tabs>
+        <w:ind w:left="0" w:hanging="0"/>
+      </w:pPr>
+    </w:lvl>
+    <w:lvl w:ilvl="2">
+      <w:start w:val="1"/>
+      <w:numFmt w:val="none"/>
+      <w:suff w:val="nothing"/>
+      <w:lvlText w:val=""/>
+      <w:lvlJc w:val="left"/>
+      <w:pPr>
+        <w:tabs>
+          <w:tab w:val="num" w:pos="0"/>
+        </w:tabs>
+        <w:ind w:left="0" w:hanging="0"/>
+      </w:pPr>
+    </w:lvl>
+    <w:lvl w:ilvl="3">
+      <w:start w:val="1"/>
+      <w:numFmt w:val="none"/>
+      <w:suff w:val="nothing"/>
+      <w:lvlText w:val=""/>
+      <w:lvlJc w:val="left"/>
+      <w:pPr>
+        <w:tabs>
+          <w:tab w:val="num" w:pos="0"/>
+        </w:tabs>
+        <w:ind w:left="0" w:hanging="0"/>
+      </w:pPr>
+    </w:lvl>
+    <w:lvl w:ilvl="4">
+      <w:start w:val="1"/>
+      <w:numFmt w:val="none"/>
+      <w:suff w:val="nothing"/>
+      <w:lvlText w:val=""/>
+      <w:lvlJc w:val="left"/>
+      <w:pPr>
+        <w:tabs>
+          <w:tab w:val="num" w:pos="0"/>
+        </w:tabs>
+        <w:ind w:left="0" w:hanging="0"/>
+      </w:pPr>
+    </w:lvl>
+    <w:lvl w:ilvl="5">
+      <w:start w:val="1"/>
+      <w:numFmt w:val="none"/>
+      <w:suff w:val="nothing"/>
+      <w:lvlText w:val=""/>
+      <w:lvlJc w:val="left"/>
+      <w:pPr>
+        <w:tabs>
+          <w:tab w:val="num" w:pos="0"/>
+        </w:tabs>
+        <w:ind w:left="0" w:hanging="0"/>
+      </w:pPr>
+    </w:lvl>
+    <w:lvl w:ilvl="6">
+      <w:start w:val="1"/>
+      <w:numFmt w:val="none"/>
+      <w:suff w:val="nothing"/>
+      <w:lvlText w:val=""/>
+      <w:lvlJc w:val="left"/>
+      <w:pPr>
+        <w:tabs>
+          <w:tab w:val="num" w:pos="0"/>
+        </w:tabs>
+        <w:ind w:left="0" w:hanging="0"/>
+      </w:pPr>
+    </w:lvl>
+    <w:lvl w:ilvl="7">
+      <w:start w:val="1"/>
+      <w:numFmt w:val="none"/>
+      <w:suff w:val="nothing"/>
+      <w:lvlText w:val=""/>
+      <w:lvlJc w:val="left"/>
+      <w:pPr>
+        <w:tabs>
+          <w:tab w:val="num" w:pos="0"/>
+        </w:tabs>
+        <w:ind w:left="0" w:hanging="0"/>
+      </w:pPr>
+    </w:lvl>
+    <w:lvl w:ilvl="8">
+      <w:start w:val="1"/>
+      <w:numFmt w:val="none"/>
+      <w:suff w:val="nothing"/>
+      <w:lvlText w:val=""/>
+      <w:lvlJc w:val="left"/>
+      <w:pPr>
+        <w:tabs>
+          <w:tab w:val="num" w:pos="0"/>
+        </w:tabs>
+        <w:ind w:left="0" w:hanging="0"/>
+      </w:pPr>
     </w:lvl>
   </w:abstractNum>
   <w:num w:numId="1">
@@ -4013,15 +3974,14 @@
     <w:qFormat/>
     <w:pPr>
       <w:widowControl/>
-      <w:kinsoku w:val="true"/>
-      <w:overflowPunct w:val="true"/>
-      <w:autoSpaceDE w:val="true"/>
+      <w:suppressAutoHyphens w:val="true"/>
+      <w:overflowPunct w:val="false"/>
       <w:bidi w:val="0"/>
       <w:spacing w:before="0" w:after="0"/>
       <w:jc w:val="left"/>
     </w:pPr>
     <w:rPr>
-      <w:rFonts w:ascii="Calibri" w:hAnsi="Calibri" w:eastAsia="等线"/>
+      <w:rFonts w:ascii="Calibri" w:hAnsi="Calibri" w:eastAsia="等线" w:cs="DejaVu Sans"/>
       <w:color w:val="auto"/>
       <w:kern w:val="0"/>
       <w:sz w:val="24"/>
@@ -4034,11 +3994,11 @@
     <w:qFormat/>
     <w:rPr/>
   </w:style>
-  <w:style w:type="character" w:styleId="Hyperlink">
+  <w:style w:type="character" w:styleId="InternetLink">
     <w:name w:val="Hyperlink"/>
     <w:basedOn w:val="DefaultParagraphFont"/>
     <w:rPr>
-      <w:color w:themeColor="hyperlink" w:val="0563C1"/>
+      <w:color w:val="0563C1" w:themeColor="hyperlink"/>
       <w:u w:val="single"/>
     </w:rPr>
   </w:style>
@@ -4062,7 +4022,7 @@
   <w:style w:type="paragraph" w:styleId="Heading">
     <w:name w:val="Heading"/>
     <w:basedOn w:val="Normal"/>
-    <w:next w:val="BodyText"/>
+    <w:next w:val="TextBody"/>
     <w:qFormat/>
     <w:pPr>
       <w:keepNext w:val="true"/>
@@ -4074,7 +4034,7 @@
       <w:szCs w:val="28"/>
     </w:rPr>
   </w:style>
-  <w:style w:type="paragraph" w:styleId="BodyText">
+  <w:style w:type="paragraph" w:styleId="TextBody">
     <w:name w:val="Body Text"/>
     <w:basedOn w:val="Normal"/>
     <w:pPr>
@@ -4084,7 +4044,7 @@
   </w:style>
   <w:style w:type="paragraph" w:styleId="List">
     <w:name w:val="List"/>
-    <w:basedOn w:val="BodyText"/>
+    <w:basedOn w:val="TextBody"/>
     <w:pPr/>
     <w:rPr>
       <w:rFonts w:cs="Noto Sans"/>
@@ -4134,7 +4094,7 @@
     <w:qFormat/>
     <w:pPr>
       <w:spacing w:before="0" w:after="0"/>
-      <w:ind w:left="720"/>
+      <w:ind w:left="720" w:hanging="0"/>
       <w:contextualSpacing/>
     </w:pPr>
     <w:rPr/>
